--- a/Caritas-Word/（额外承诺）.docx
+++ b/Caritas-Word/（额外承诺）.docx
@@ -4,288 +4,337 @@
   <w:body>
     <w:p>
       <w:pPr>
-        <w:spacing w:before="65" w:after="65"/>
-      </w:pPr>
-      <w:r>
-        <w:rPr>
-          <w:rFonts w:hint="eastAsia"/>
-        </w:rPr>
-        <w:t>（</w:t>
-      </w:r>
-      <w:r>
-        <w:rPr>
-          <w:rFonts w:hint="eastAsia"/>
+        <w:spacing w:beforeLines="35" w:before="114" w:afterLines="35" w:after="114" w:line="320" w:lineRule="exact"/>
+        <w:rPr>
+          <w:sz w:val="23"/>
+          <w:szCs w:val="23"/>
+        </w:rPr>
+      </w:pPr>
+      <w:r>
+        <w:rPr>
+          <w:rFonts w:hint="eastAsia"/>
+          <w:sz w:val="23"/>
+          <w:szCs w:val="23"/>
+        </w:rPr>
+        <w:t>（额外承诺）</w:t>
+      </w:r>
+    </w:p>
+    <w:p>
+      <w:pPr>
+        <w:spacing w:beforeLines="35" w:before="114" w:afterLines="35" w:after="114" w:line="320" w:lineRule="exact"/>
+        <w:rPr>
+          <w:sz w:val="23"/>
+          <w:szCs w:val="23"/>
+        </w:rPr>
+      </w:pPr>
+    </w:p>
+    <w:p>
+      <w:pPr>
+        <w:spacing w:beforeLines="35" w:before="114" w:afterLines="35" w:after="114" w:line="320" w:lineRule="exact"/>
+        <w:jc w:val="center"/>
+        <w:rPr>
+          <w:sz w:val="23"/>
+          <w:szCs w:val="23"/>
+        </w:rPr>
+      </w:pPr>
+      <w:r>
+        <w:rPr>
+          <w:rFonts w:hint="eastAsia"/>
+          <w:sz w:val="23"/>
+          <w:szCs w:val="23"/>
+        </w:rPr>
+        <w:t>问题：买房一人一半对女性来说是亏的吗？</w:t>
+      </w:r>
+    </w:p>
+    <w:p>
+      <w:pPr>
+        <w:spacing w:beforeLines="35" w:before="114" w:afterLines="35" w:after="114" w:line="320" w:lineRule="exact"/>
+        <w:jc w:val="center"/>
+        <w:rPr>
+          <w:sz w:val="23"/>
+          <w:szCs w:val="23"/>
+        </w:rPr>
+      </w:pPr>
+    </w:p>
+    <w:p>
+      <w:pPr>
+        <w:spacing w:beforeLines="25" w:before="81" w:afterLines="25" w:after="81" w:line="310" w:lineRule="exact"/>
+        <w:rPr>
+          <w:rFonts w:ascii="点字乐圆体" w:eastAsia="点字乐圆体" w:hAnsi="点字乐圆体"/>
+          <w:sz w:val="19"/>
+          <w:szCs w:val="19"/>
+        </w:rPr>
+      </w:pPr>
+      <w:r>
+        <w:rPr>
+          <w:rFonts w:ascii="点字乐圆体" w:eastAsia="点字乐圆体" w:hAnsi="点字乐圆体" w:hint="eastAsia"/>
+          <w:sz w:val="19"/>
+          <w:szCs w:val="19"/>
+        </w:rPr>
+        <w:t>题目描述：一女性朋友觉得如题目操作对女性而言不公平，因为女性需要额外付出生育价值，付出婚后对事业的伤害成本等等，而且离婚对女性伤害更大，离婚后更不易嫁人，她们更需要房子的保障，所以女性应该少出钱或者不出钱对半分加名（视房子总价而定）。大家觉得有道理吗？</w:t>
+      </w:r>
+    </w:p>
+    <w:p>
+      <w:pPr>
+        <w:spacing w:beforeLines="25" w:before="81" w:afterLines="25" w:after="81" w:line="310" w:lineRule="exact"/>
+        <w:ind w:firstLine="420"/>
+        <w:rPr>
+          <w:rFonts w:ascii="点字乐圆体" w:eastAsia="点字乐圆体" w:hAnsi="点字乐圆体"/>
+          <w:sz w:val="19"/>
+          <w:szCs w:val="19"/>
+        </w:rPr>
+      </w:pPr>
+      <w:r>
+        <w:rPr>
+          <w:rFonts w:ascii="点字乐圆体" w:eastAsia="点字乐圆体" w:hAnsi="点字乐圆体" w:hint="eastAsia"/>
+          <w:sz w:val="19"/>
+          <w:szCs w:val="19"/>
+        </w:rPr>
+        <w:t>补充：按她的思路，存在一个可以兑换为钱的婚姻价值量，男女双方中天然提供价值高的一方少出钱出力，以达成平衡。那么女性真的提供的婚姻价值更高吗？平均而言每段婚姻多多少钱？（假设婚姻是50年）</w:t>
+      </w:r>
+    </w:p>
+    <w:p>
+      <w:pPr>
+        <w:spacing w:beforeLines="35" w:before="114" w:afterLines="35" w:after="114" w:line="320" w:lineRule="exact"/>
+        <w:rPr>
+          <w:sz w:val="23"/>
+          <w:szCs w:val="23"/>
+        </w:rPr>
+      </w:pPr>
+    </w:p>
+    <w:p>
+      <w:pPr>
+        <w:spacing w:beforeLines="35" w:before="114" w:afterLines="35" w:after="114" w:line="320" w:lineRule="exact"/>
+        <w:ind w:firstLine="420"/>
+        <w:rPr>
+          <w:sz w:val="23"/>
+          <w:szCs w:val="23"/>
+        </w:rPr>
+      </w:pPr>
+      <w:r>
+        <w:rPr>
+          <w:rFonts w:hint="eastAsia"/>
+          <w:sz w:val="23"/>
+          <w:szCs w:val="23"/>
+        </w:rPr>
+        <w:t>的确中国的婚姻法对女性是比较不利的。</w:t>
+      </w:r>
+    </w:p>
+    <w:p>
+      <w:pPr>
+        <w:spacing w:beforeLines="35" w:before="114" w:afterLines="35" w:after="114" w:line="320" w:lineRule="exact"/>
+        <w:ind w:firstLine="420"/>
+        <w:rPr>
+          <w:sz w:val="23"/>
+          <w:szCs w:val="23"/>
+        </w:rPr>
+      </w:pPr>
+      <w:r>
+        <w:rPr>
+          <w:rFonts w:hint="eastAsia"/>
+          <w:sz w:val="23"/>
+          <w:szCs w:val="23"/>
+        </w:rPr>
+        <w:t>所以女性结婚生子都需要慎重。</w:t>
+      </w:r>
+    </w:p>
+    <w:p>
+      <w:pPr>
+        <w:spacing w:beforeLines="35" w:before="114" w:afterLines="35" w:after="114" w:line="320" w:lineRule="exact"/>
+        <w:ind w:firstLine="420"/>
+        <w:rPr>
+          <w:sz w:val="23"/>
+          <w:szCs w:val="23"/>
+        </w:rPr>
+      </w:pPr>
+      <w:r>
+        <w:rPr>
+          <w:rFonts w:hint="eastAsia"/>
+          <w:sz w:val="23"/>
+          <w:szCs w:val="23"/>
+        </w:rPr>
+        <w:t>你们应该获得</w:t>
+      </w:r>
+      <w:bookmarkStart w:id="0" w:name="OLE_LINK1"/>
+      <w:r>
+        <w:rPr>
+          <w:rFonts w:hint="eastAsia"/>
+          <w:sz w:val="23"/>
+          <w:szCs w:val="23"/>
         </w:rPr>
         <w:t>额外承诺</w:t>
       </w:r>
-      <w:r>
-        <w:rPr>
-          <w:rFonts w:hint="eastAsia"/>
-        </w:rPr>
-        <w:t>）</w:t>
-      </w:r>
-    </w:p>
-    <w:p>
-      <w:pPr>
-        <w:spacing w:before="65" w:after="65"/>
-        <w:rPr>
-          <w:rFonts w:hint="eastAsia"/>
-        </w:rPr>
-      </w:pPr>
-    </w:p>
-    <w:p>
-      <w:pPr>
-        <w:spacing w:before="65" w:after="65"/>
+      <w:bookmarkEnd w:id="0"/>
+      <w:r>
+        <w:rPr>
+          <w:rFonts w:hint="eastAsia"/>
+          <w:sz w:val="23"/>
+          <w:szCs w:val="23"/>
+        </w:rPr>
+        <w:t>才能步入婚姻。不要听这里的人高唱那些政治正确。</w:t>
+      </w:r>
+    </w:p>
+    <w:p>
+      <w:pPr>
+        <w:spacing w:beforeLines="35" w:before="114" w:afterLines="35" w:after="114" w:line="320" w:lineRule="exact"/>
+        <w:ind w:firstLine="420"/>
+        <w:rPr>
+          <w:sz w:val="23"/>
+          <w:szCs w:val="23"/>
+        </w:rPr>
+      </w:pPr>
+      <w:r>
+        <w:rPr>
+          <w:rFonts w:hint="eastAsia"/>
+          <w:sz w:val="23"/>
+          <w:szCs w:val="23"/>
+        </w:rPr>
+        <w:t>离婚之后不要孩子也拖着赡养费不给的男性极多，目前也很少有办法能把他们怎样。</w:t>
+      </w:r>
+    </w:p>
+    <w:p>
+      <w:pPr>
+        <w:spacing w:beforeLines="35" w:before="114" w:afterLines="35" w:after="114" w:line="320" w:lineRule="exact"/>
+        <w:ind w:firstLine="420"/>
+        <w:rPr>
+          <w:sz w:val="23"/>
+          <w:szCs w:val="23"/>
+        </w:rPr>
+      </w:pPr>
+      <w:r>
+        <w:rPr>
+          <w:rFonts w:hint="eastAsia"/>
+          <w:sz w:val="23"/>
+          <w:szCs w:val="23"/>
+        </w:rPr>
+        <w:t>比如，离婚后子女如果要上某种夏令营，男方可以一句“我不同意上”就可以拒绝分担一半。</w:t>
+      </w:r>
+    </w:p>
+    <w:p>
+      <w:pPr>
+        <w:spacing w:beforeLines="35" w:before="114" w:afterLines="35" w:after="114" w:line="320" w:lineRule="exact"/>
+        <w:ind w:firstLine="420"/>
+        <w:rPr>
+          <w:sz w:val="23"/>
+          <w:szCs w:val="23"/>
+        </w:rPr>
+      </w:pPr>
+      <w:r>
+        <w:rPr>
+          <w:rFonts w:hint="eastAsia"/>
+          <w:sz w:val="23"/>
+          <w:szCs w:val="23"/>
+        </w:rPr>
+        <w:t>实际执行下来，他们就只需要出非常低的抚养标准的一半费用就行了。说得不好听一点——有些人给的金额连养一条狗都不太够。</w:t>
+      </w:r>
+    </w:p>
+    <w:p>
+      <w:pPr>
+        <w:spacing w:beforeLines="35" w:before="114" w:afterLines="35" w:after="114" w:line="320" w:lineRule="exact"/>
+        <w:ind w:firstLine="420"/>
+        <w:rPr>
+          <w:sz w:val="23"/>
+          <w:szCs w:val="23"/>
+        </w:rPr>
+      </w:pPr>
+      <w:r>
+        <w:rPr>
+          <w:rFonts w:hint="eastAsia"/>
+          <w:sz w:val="23"/>
+          <w:szCs w:val="23"/>
+        </w:rPr>
+        <w:t>但是这却是基本合法的。在法庭上争论何种费用是合理的应该分担的，在中国的司法条件下不可能。</w:t>
+      </w:r>
+    </w:p>
+    <w:p>
+      <w:pPr>
+        <w:spacing w:beforeLines="35" w:before="114" w:afterLines="35" w:after="114" w:line="320" w:lineRule="exact"/>
+        <w:ind w:firstLine="420"/>
+        <w:rPr>
+          <w:sz w:val="23"/>
+          <w:szCs w:val="23"/>
+        </w:rPr>
+      </w:pPr>
+      <w:r>
+        <w:rPr>
+          <w:rFonts w:hint="eastAsia"/>
+          <w:sz w:val="23"/>
+          <w:szCs w:val="23"/>
+        </w:rPr>
+        <w:t>更不用说有的人实际上只是想要彻底摆脱，把钱都留给自己的下一春。</w:t>
+      </w:r>
+    </w:p>
+    <w:p>
+      <w:pPr>
+        <w:spacing w:beforeLines="35" w:before="114" w:afterLines="35" w:after="114" w:line="320" w:lineRule="exact"/>
+        <w:ind w:firstLine="420"/>
+        <w:rPr>
+          <w:sz w:val="23"/>
+          <w:szCs w:val="23"/>
+        </w:rPr>
+      </w:pPr>
+      <w:r>
+        <w:rPr>
+          <w:rFonts w:hint="eastAsia"/>
+          <w:sz w:val="23"/>
+          <w:szCs w:val="23"/>
+        </w:rPr>
+        <w:t>你们只能靠在婚前谨慎。不要指望“即使离婚后对方也会承担足够的应然责任”，也不要指望“到时候可以死拖着不离”。</w:t>
+      </w:r>
+    </w:p>
+    <w:p>
+      <w:pPr>
+        <w:spacing w:beforeLines="35" w:before="114" w:afterLines="35" w:after="114" w:line="320" w:lineRule="exact"/>
+        <w:ind w:firstLine="420"/>
+        <w:rPr>
+          <w:sz w:val="23"/>
+          <w:szCs w:val="23"/>
+        </w:rPr>
+      </w:pPr>
+      <w:r>
+        <w:rPr>
+          <w:rFonts w:hint="eastAsia"/>
+          <w:sz w:val="23"/>
+          <w:szCs w:val="23"/>
+        </w:rPr>
+        <w:t>现实实践不允许。</w:t>
+      </w:r>
+    </w:p>
+    <w:p>
+      <w:pPr>
+        <w:spacing w:beforeLines="35" w:before="114" w:afterLines="35" w:after="114" w:line="320" w:lineRule="exact"/>
+        <w:ind w:firstLine="420"/>
         <w:jc w:val="center"/>
-      </w:pPr>
-      <w:r>
-        <w:rPr>
-          <w:rFonts w:hint="eastAsia"/>
-        </w:rPr>
-        <w:t>问题：</w:t>
-      </w:r>
-      <w:r>
-        <w:rPr>
-          <w:rFonts w:hint="eastAsia"/>
-        </w:rPr>
-        <w:t>买房一人一半对女性来说是亏的吗？</w:t>
-      </w:r>
-    </w:p>
-    <w:p>
-      <w:pPr>
-        <w:spacing w:before="65" w:after="65"/>
+        <w:rPr>
+          <w:sz w:val="23"/>
+          <w:szCs w:val="23"/>
+        </w:rPr>
+      </w:pPr>
+      <w:r>
+        <w:rPr>
+          <w:rFonts w:hint="eastAsia"/>
+          <w:sz w:val="23"/>
+          <w:szCs w:val="23"/>
+        </w:rPr>
+        <w:t>第一性</w:t>
+      </w:r>
+    </w:p>
+    <w:p>
+      <w:pPr>
+        <w:spacing w:beforeLines="35" w:before="114" w:afterLines="35" w:after="114" w:line="320" w:lineRule="exact"/>
+        <w:ind w:firstLine="420"/>
         <w:jc w:val="center"/>
-      </w:pPr>
-    </w:p>
-    <w:p>
-      <w:pPr>
-        <w:spacing w:beforeLines="15" w:before="48" w:afterLines="15" w:after="48" w:line="310" w:lineRule="exact"/>
-        <w:rPr>
-          <w:rFonts w:ascii="点字乐圆体" w:eastAsia="点字乐圆体" w:hAnsi="点字乐圆体" w:hint="eastAsia"/>
-          <w:sz w:val="18"/>
-          <w:szCs w:val="18"/>
-        </w:rPr>
-      </w:pPr>
-      <w:r>
-        <w:rPr>
-          <w:rFonts w:ascii="点字乐圆体" w:eastAsia="点字乐圆体" w:hAnsi="点字乐圆体" w:hint="eastAsia"/>
-          <w:sz w:val="18"/>
-          <w:szCs w:val="18"/>
-        </w:rPr>
-        <w:t>题目描述：</w:t>
-      </w:r>
-      <w:r>
-        <w:rPr>
-          <w:rFonts w:ascii="点字乐圆体" w:eastAsia="点字乐圆体" w:hAnsi="点字乐圆体" w:hint="eastAsia"/>
-          <w:sz w:val="18"/>
-          <w:szCs w:val="18"/>
-        </w:rPr>
-        <w:t>一女性朋友觉得如题目操作对女性而言不公平，因为女性需要额外付出生育价值，付出婚后对事业的伤害成本等等，而且离婚对女性伤害更大，离婚后更不易嫁人，她们更需要房子的保障，所以女性应该少出钱或者不出钱对半分加名（视房子总价而定）</w:t>
-      </w:r>
-      <w:r>
-        <w:rPr>
-          <w:rFonts w:ascii="点字乐圆体" w:eastAsia="点字乐圆体" w:hAnsi="点字乐圆体" w:hint="eastAsia"/>
-          <w:sz w:val="18"/>
-          <w:szCs w:val="18"/>
-        </w:rPr>
-        <w:t>。</w:t>
-      </w:r>
-      <w:r>
-        <w:rPr>
-          <w:rFonts w:ascii="点字乐圆体" w:eastAsia="点字乐圆体" w:hAnsi="点字乐圆体" w:hint="eastAsia"/>
-          <w:sz w:val="18"/>
-          <w:szCs w:val="18"/>
-        </w:rPr>
-        <w:t>大家觉得有道理吗？</w:t>
-      </w:r>
-    </w:p>
-    <w:p>
-      <w:pPr>
-        <w:spacing w:beforeLines="15" w:before="48" w:afterLines="15" w:after="48" w:line="310" w:lineRule="exact"/>
-        <w:ind w:firstLine="420"/>
-        <w:rPr>
-          <w:rFonts w:ascii="点字乐圆体" w:eastAsia="点字乐圆体" w:hAnsi="点字乐圆体" w:hint="eastAsia"/>
-          <w:sz w:val="18"/>
-          <w:szCs w:val="18"/>
-        </w:rPr>
-      </w:pPr>
-      <w:r>
-        <w:rPr>
-          <w:rFonts w:ascii="点字乐圆体" w:eastAsia="点字乐圆体" w:hAnsi="点字乐圆体" w:hint="eastAsia"/>
-          <w:sz w:val="18"/>
-          <w:szCs w:val="18"/>
-        </w:rPr>
-        <w:t>补充：按她的思路，存在一个可以兑换为钱的婚姻价值量，男女双方中天然提供价值高的一方少出钱出力，以达成平衡。那么女性真的提供的婚姻价值更高吗？平均而言每段婚姻多多少钱？（假设婚姻是50年）</w:t>
-      </w:r>
-    </w:p>
-    <w:p>
-      <w:pPr>
-        <w:spacing w:before="65" w:after="65"/>
-      </w:pPr>
-    </w:p>
-    <w:p>
-      <w:pPr>
-        <w:spacing w:before="65" w:after="65"/>
-        <w:ind w:firstLine="420"/>
-      </w:pPr>
-      <w:r>
-        <w:rPr>
-          <w:rFonts w:hint="eastAsia"/>
-        </w:rPr>
-        <w:t>的确中国的婚姻法对女性是比较不利的。</w:t>
-      </w:r>
-    </w:p>
-    <w:p>
-      <w:pPr>
-        <w:spacing w:before="65" w:after="65"/>
-        <w:ind w:firstLine="420"/>
-      </w:pPr>
-      <w:r>
-        <w:rPr>
-          <w:rFonts w:hint="eastAsia"/>
-        </w:rPr>
-        <w:t>所以女性结婚生子都需要慎重。</w:t>
-      </w:r>
-    </w:p>
-    <w:p>
-      <w:pPr>
-        <w:spacing w:before="65" w:after="65"/>
-        <w:ind w:firstLine="420"/>
-      </w:pPr>
-      <w:r>
-        <w:rPr>
-          <w:rFonts w:hint="eastAsia"/>
-        </w:rPr>
-        <w:t>你们应该获得</w:t>
-      </w:r>
-      <w:bookmarkStart w:id="0" w:name="OLE_LINK1"/>
-      <w:r>
-        <w:rPr>
-          <w:rFonts w:hint="eastAsia"/>
-        </w:rPr>
-        <w:t>额外承诺</w:t>
-      </w:r>
-      <w:bookmarkEnd w:id="0"/>
-      <w:r>
-        <w:rPr>
-          <w:rFonts w:hint="eastAsia"/>
-        </w:rPr>
-        <w:t>才能步入婚姻。不要听这里的人高唱那些政治正确。</w:t>
-      </w:r>
-    </w:p>
-    <w:p>
-      <w:pPr>
-        <w:spacing w:before="65" w:after="65"/>
-        <w:ind w:firstLine="420"/>
-      </w:pPr>
-      <w:r>
-        <w:rPr>
-          <w:rFonts w:hint="eastAsia"/>
-        </w:rPr>
-        <w:t>离婚之后不要孩子也拖着赡养费不给的男性极多，目前也很少有办法能把他们怎样。</w:t>
-      </w:r>
-    </w:p>
-    <w:p>
-      <w:pPr>
-        <w:spacing w:before="65" w:after="65"/>
-        <w:ind w:firstLine="420"/>
-      </w:pPr>
-      <w:r>
-        <w:rPr>
-          <w:rFonts w:hint="eastAsia"/>
-        </w:rPr>
-        <w:t>比如，离婚后子女如果要上某种夏令营，男方可以一句“我不同意上”就可以拒绝分担一半。</w:t>
-      </w:r>
-    </w:p>
-    <w:p>
-      <w:pPr>
-        <w:spacing w:before="65" w:after="65"/>
-        <w:ind w:firstLine="420"/>
-      </w:pPr>
-      <w:r>
-        <w:rPr>
-          <w:rFonts w:hint="eastAsia"/>
-        </w:rPr>
-        <w:t>实际执行下来，他们就只需要出非常低的抚养标准的一半费用就行了。说得不好听一点——有些人给的金额连养一条狗都不太够。</w:t>
-      </w:r>
-    </w:p>
-    <w:p>
-      <w:pPr>
-        <w:spacing w:before="65" w:after="65"/>
-        <w:ind w:firstLine="420"/>
-      </w:pPr>
-      <w:r>
-        <w:rPr>
-          <w:rFonts w:hint="eastAsia"/>
-        </w:rPr>
-        <w:t>但是这却是基本合法的。在法庭上争论何种费用是合理的应该分担的，在中国的司法条件下不可能。</w:t>
-      </w:r>
-    </w:p>
-    <w:p>
-      <w:pPr>
-        <w:spacing w:before="65" w:after="65"/>
-        <w:ind w:firstLine="420"/>
-      </w:pPr>
-      <w:r>
-        <w:rPr>
-          <w:rFonts w:hint="eastAsia"/>
-        </w:rPr>
-        <w:t>更不用说有的人实际上只是想要彻底摆脱，把钱都留给自己的下一春。</w:t>
-      </w:r>
-    </w:p>
-    <w:p>
-      <w:pPr>
-        <w:spacing w:before="65" w:after="65"/>
-        <w:ind w:firstLine="420"/>
-      </w:pPr>
-      <w:r>
-        <w:rPr>
-          <w:rFonts w:hint="eastAsia"/>
-        </w:rPr>
-        <w:t>你们只能靠在婚前谨慎。不要指望“即使离婚后对方也会承担足够的应然责任”，也不要指望“到时候可以死拖着不离”。</w:t>
-      </w:r>
-    </w:p>
-    <w:p>
-      <w:pPr>
-        <w:spacing w:before="65" w:after="65"/>
-        <w:ind w:firstLine="420"/>
-        <w:rPr>
-          <w:rFonts w:hint="eastAsia"/>
-        </w:rPr>
-      </w:pPr>
-      <w:r>
-        <w:rPr>
-          <w:rFonts w:hint="eastAsia"/>
-        </w:rPr>
-        <w:t>现实实践不允许。</w:t>
-      </w:r>
-    </w:p>
-    <w:p>
-      <w:pPr>
-        <w:spacing w:before="65" w:after="65"/>
-        <w:ind w:firstLine="420"/>
-        <w:jc w:val="center"/>
-      </w:pPr>
-      <w:r>
-        <w:rPr>
-          <w:rFonts w:hint="eastAsia"/>
-        </w:rPr>
-        <w:t>第一性</w:t>
-      </w:r>
-    </w:p>
-    <w:p>
-      <w:pPr>
-        <w:spacing w:before="65" w:after="65"/>
-        <w:ind w:firstLine="420"/>
-        <w:jc w:val="center"/>
-        <w:rPr>
-          <w:rFonts w:hint="eastAsia"/>
+        <w:rPr>
+          <w:sz w:val="23"/>
+          <w:szCs w:val="23"/>
         </w:rPr>
       </w:pPr>
       <w:hyperlink r:id="rId4" w:history="1">
         <w:r>
           <w:rPr>
             <w:rStyle w:val="aa"/>
+            <w:sz w:val="23"/>
+            <w:szCs w:val="23"/>
           </w:rPr>
           <w:t>https://zhihu.com/collection/369876193</w:t>
         </w:r>
@@ -293,40 +342,55 @@
     </w:p>
     <w:p>
       <w:pPr>
-        <w:spacing w:before="65" w:after="65"/>
-        <w:rPr>
-          <w:rFonts w:hint="eastAsia"/>
-        </w:rPr>
-      </w:pPr>
-    </w:p>
-    <w:p>
-      <w:pPr>
-        <w:spacing w:before="65" w:after="65"/>
+        <w:spacing w:beforeLines="35" w:before="114" w:afterLines="35" w:after="114" w:line="320" w:lineRule="exact"/>
+        <w:rPr>
+          <w:sz w:val="23"/>
+          <w:szCs w:val="23"/>
+        </w:rPr>
+      </w:pPr>
+    </w:p>
+    <w:p>
+      <w:pPr>
+        <w:spacing w:beforeLines="35" w:before="114" w:afterLines="35" w:after="114" w:line="320" w:lineRule="exact"/>
         <w:jc w:val="right"/>
-      </w:pPr>
-      <w:r>
-        <w:rPr>
-          <w:rFonts w:hint="eastAsia"/>
+        <w:rPr>
+          <w:sz w:val="23"/>
+          <w:szCs w:val="23"/>
+        </w:rPr>
+      </w:pPr>
+      <w:r>
+        <w:rPr>
+          <w:rFonts w:hint="eastAsia"/>
+          <w:sz w:val="23"/>
+          <w:szCs w:val="23"/>
         </w:rPr>
         <w:t>编辑于</w:t>
       </w:r>
       <w:r>
         <w:rPr>
           <w:rFonts w:hint="eastAsia"/>
+          <w:sz w:val="23"/>
+          <w:szCs w:val="23"/>
         </w:rPr>
         <w:t xml:space="preserve"> 2020-05-01</w:t>
       </w:r>
     </w:p>
     <w:p>
       <w:pPr>
-        <w:spacing w:before="65" w:after="65"/>
+        <w:spacing w:beforeLines="35" w:before="114" w:afterLines="35" w:after="114" w:line="320" w:lineRule="exact"/>
         <w:jc w:val="right"/>
+        <w:rPr>
+          <w:sz w:val="23"/>
+          <w:szCs w:val="23"/>
+        </w:rPr>
       </w:pPr>
       <w:hyperlink r:id="rId5" w:history="1">
         <w:r>
           <w:rPr>
             <w:rStyle w:val="aa"/>
             <w:rFonts w:hint="eastAsia"/>
+            <w:sz w:val="23"/>
+            <w:szCs w:val="23"/>
           </w:rPr>
           <w:t>https://www.zhihu.com/answer/686830636</w:t>
         </w:r>
@@ -334,90 +398,124 @@
     </w:p>
     <w:p>
       <w:pPr>
-        <w:spacing w:before="65" w:after="65"/>
-      </w:pPr>
-    </w:p>
-    <w:p>
-      <w:pPr>
-        <w:spacing w:before="65" w:after="65"/>
-        <w:rPr>
-          <w:rFonts w:hint="eastAsia"/>
-        </w:rPr>
-      </w:pPr>
-      <w:r>
-        <w:rPr>
-          <w:rFonts w:hint="eastAsia"/>
+        <w:spacing w:beforeLines="35" w:before="114" w:afterLines="35" w:after="114" w:line="320" w:lineRule="exact"/>
+        <w:rPr>
+          <w:sz w:val="23"/>
+          <w:szCs w:val="23"/>
+        </w:rPr>
+      </w:pPr>
+    </w:p>
+    <w:p>
+      <w:pPr>
+        <w:spacing w:beforeLines="35" w:before="114" w:afterLines="35" w:after="114" w:line="320" w:lineRule="exact"/>
+        <w:rPr>
+          <w:sz w:val="23"/>
+          <w:szCs w:val="23"/>
+        </w:rPr>
+      </w:pPr>
+      <w:r>
+        <w:rPr>
+          <w:rFonts w:hint="eastAsia"/>
+          <w:sz w:val="23"/>
+          <w:szCs w:val="23"/>
         </w:rPr>
         <w:t>---</w:t>
       </w:r>
     </w:p>
     <w:p>
       <w:pPr>
-        <w:spacing w:before="65" w:after="65"/>
-      </w:pPr>
-    </w:p>
-    <w:p>
-      <w:pPr>
-        <w:spacing w:before="65" w:after="65"/>
-      </w:pPr>
-    </w:p>
-    <w:p>
-      <w:pPr>
-        <w:spacing w:before="65" w:after="65"/>
-      </w:pPr>
-    </w:p>
-    <w:p>
-      <w:pPr>
-        <w:spacing w:before="65" w:after="65"/>
-      </w:pPr>
-    </w:p>
-    <w:p>
-      <w:pPr>
-        <w:spacing w:before="65" w:after="65"/>
-      </w:pPr>
-    </w:p>
-    <w:p>
-      <w:pPr>
-        <w:spacing w:before="65" w:after="65"/>
-      </w:pPr>
-    </w:p>
-    <w:p>
-      <w:pPr>
-        <w:spacing w:before="65" w:after="65"/>
-      </w:pPr>
-    </w:p>
-    <w:p>
-      <w:pPr>
-        <w:spacing w:before="65" w:after="65"/>
-      </w:pPr>
-    </w:p>
-    <w:p>
-      <w:pPr>
-        <w:spacing w:before="65" w:after="65"/>
-      </w:pPr>
-    </w:p>
-    <w:p>
-      <w:pPr>
-        <w:spacing w:before="65" w:after="65"/>
-      </w:pPr>
-    </w:p>
-    <w:p>
-      <w:pPr>
-        <w:spacing w:before="65" w:after="65"/>
-      </w:pPr>
-    </w:p>
-    <w:p>
-      <w:pPr>
-        <w:spacing w:before="65" w:after="65"/>
-      </w:pPr>
-    </w:p>
-    <w:p>
-      <w:pPr>
-        <w:spacing w:before="65" w:after="65"/>
-      </w:pPr>
-      <w:r>
-        <w:rPr>
-          <w:rFonts w:hint="eastAsia"/>
+        <w:spacing w:beforeLines="35" w:before="114" w:afterLines="35" w:after="114" w:line="320" w:lineRule="exact"/>
+        <w:rPr>
+          <w:sz w:val="23"/>
+          <w:szCs w:val="23"/>
+        </w:rPr>
+      </w:pPr>
+    </w:p>
+    <w:p>
+      <w:pPr>
+        <w:spacing w:beforeLines="35" w:before="114" w:afterLines="35" w:after="114" w:line="320" w:lineRule="exact"/>
+        <w:rPr>
+          <w:sz w:val="23"/>
+          <w:szCs w:val="23"/>
+        </w:rPr>
+      </w:pPr>
+    </w:p>
+    <w:p>
+      <w:pPr>
+        <w:spacing w:beforeLines="35" w:before="114" w:afterLines="35" w:after="114" w:line="320" w:lineRule="exact"/>
+        <w:rPr>
+          <w:sz w:val="23"/>
+          <w:szCs w:val="23"/>
+        </w:rPr>
+      </w:pPr>
+    </w:p>
+    <w:p>
+      <w:pPr>
+        <w:spacing w:beforeLines="35" w:before="114" w:afterLines="35" w:after="114" w:line="320" w:lineRule="exact"/>
+        <w:rPr>
+          <w:sz w:val="23"/>
+          <w:szCs w:val="23"/>
+        </w:rPr>
+      </w:pPr>
+    </w:p>
+    <w:p>
+      <w:pPr>
+        <w:spacing w:beforeLines="35" w:before="114" w:afterLines="35" w:after="114" w:line="320" w:lineRule="exact"/>
+        <w:rPr>
+          <w:sz w:val="23"/>
+          <w:szCs w:val="23"/>
+        </w:rPr>
+      </w:pPr>
+    </w:p>
+    <w:p>
+      <w:pPr>
+        <w:spacing w:beforeLines="35" w:before="114" w:afterLines="35" w:after="114" w:line="320" w:lineRule="exact"/>
+        <w:rPr>
+          <w:sz w:val="23"/>
+          <w:szCs w:val="23"/>
+        </w:rPr>
+      </w:pPr>
+    </w:p>
+    <w:p>
+      <w:pPr>
+        <w:spacing w:beforeLines="35" w:before="114" w:afterLines="35" w:after="114" w:line="320" w:lineRule="exact"/>
+        <w:rPr>
+          <w:sz w:val="23"/>
+          <w:szCs w:val="23"/>
+        </w:rPr>
+      </w:pPr>
+    </w:p>
+    <w:p>
+      <w:pPr>
+        <w:spacing w:beforeLines="35" w:before="114" w:afterLines="35" w:after="114" w:line="320" w:lineRule="exact"/>
+        <w:rPr>
+          <w:sz w:val="23"/>
+          <w:szCs w:val="23"/>
+        </w:rPr>
+      </w:pPr>
+    </w:p>
+    <w:p>
+      <w:pPr>
+        <w:spacing w:beforeLines="35" w:before="114" w:afterLines="35" w:after="114" w:line="320" w:lineRule="exact"/>
+        <w:rPr>
+          <w:sz w:val="23"/>
+          <w:szCs w:val="23"/>
+        </w:rPr>
+      </w:pPr>
+    </w:p>
+    <w:p>
+      <w:pPr>
+        <w:spacing w:beforeLines="35" w:before="114" w:afterLines="35" w:after="114" w:line="320" w:lineRule="exact"/>
+        <w:rPr>
+          <w:sz w:val="23"/>
+          <w:szCs w:val="23"/>
+        </w:rPr>
+      </w:pPr>
+      <w:r>
+        <w:rPr>
+          <w:rFonts w:hint="eastAsia"/>
+          <w:sz w:val="23"/>
+          <w:szCs w:val="23"/>
         </w:rPr>
         <w:lastRenderedPageBreak/>
         <w:t>评论区</w:t>
@@ -425,1386 +523,1992 @@
       <w:r>
         <w:rPr>
           <w:rFonts w:hint="eastAsia"/>
+          <w:sz w:val="23"/>
+          <w:szCs w:val="23"/>
         </w:rPr>
         <w:t>:</w:t>
       </w:r>
     </w:p>
     <w:p>
       <w:pPr>
-        <w:spacing w:before="65" w:after="65"/>
-      </w:pPr>
-    </w:p>
-    <w:p>
-      <w:pPr>
-        <w:spacing w:before="65" w:after="65"/>
-        <w:ind w:firstLine="420"/>
-      </w:pPr>
-      <w:r>
+        <w:spacing w:beforeLines="35" w:before="114" w:afterLines="35" w:after="114" w:line="320" w:lineRule="exact"/>
+        <w:rPr>
+          <w:sz w:val="23"/>
+          <w:szCs w:val="23"/>
+        </w:rPr>
+      </w:pPr>
+    </w:p>
+    <w:p>
+      <w:pPr>
+        <w:spacing w:beforeLines="35" w:before="114" w:afterLines="35" w:after="114" w:line="320" w:lineRule="exact"/>
+        <w:ind w:firstLine="420"/>
+        <w:rPr>
+          <w:sz w:val="23"/>
+          <w:szCs w:val="23"/>
+        </w:rPr>
+      </w:pPr>
+      <w:r>
+        <w:rPr>
+          <w:sz w:val="23"/>
+          <w:szCs w:val="23"/>
+        </w:rPr>
         <w:t xml:space="preserve">Q: </w:t>
       </w:r>
       <w:r>
         <w:rPr>
           <w:rFonts w:hint="eastAsia"/>
+          <w:sz w:val="23"/>
+          <w:szCs w:val="23"/>
         </w:rPr>
         <w:t>婚姻法只针对谁出钱，谁还贷，跟性别毫无关系。怎么就对女性不利了？</w:t>
       </w:r>
     </w:p>
     <w:p>
       <w:pPr>
-        <w:spacing w:before="65" w:after="65"/>
-        <w:ind w:firstLine="420"/>
-      </w:pPr>
-      <w:r>
-        <w:rPr>
-          <w:rFonts w:hint="eastAsia"/>
+        <w:spacing w:beforeLines="35" w:before="114" w:afterLines="35" w:after="114" w:line="320" w:lineRule="exact"/>
+        <w:ind w:firstLine="420"/>
+        <w:rPr>
+          <w:sz w:val="23"/>
+          <w:szCs w:val="23"/>
+        </w:rPr>
+      </w:pPr>
+      <w:r>
+        <w:rPr>
+          <w:rFonts w:hint="eastAsia"/>
+          <w:sz w:val="23"/>
+          <w:szCs w:val="23"/>
         </w:rPr>
         <w:t>A</w:t>
       </w:r>
       <w:r>
+        <w:rPr>
+          <w:sz w:val="23"/>
+          <w:szCs w:val="23"/>
+        </w:rPr>
         <w:t xml:space="preserve">: </w:t>
       </w:r>
       <w:r>
         <w:rPr>
           <w:rFonts w:hint="eastAsia"/>
+          <w:sz w:val="23"/>
+          <w:szCs w:val="23"/>
         </w:rPr>
         <w:t>在生育问题上，女性显然代价更大</w:t>
       </w:r>
     </w:p>
     <w:p>
       <w:pPr>
-        <w:spacing w:before="65" w:after="65"/>
+        <w:spacing w:beforeLines="35" w:before="114" w:afterLines="35" w:after="114" w:line="320" w:lineRule="exact"/>
         <w:ind w:firstLine="420"/>
         <w:jc w:val="right"/>
-      </w:pPr>
-      <w:r>
-        <w:rPr>
-          <w:rFonts w:hint="eastAsia"/>
+        <w:rPr>
+          <w:sz w:val="23"/>
+          <w:szCs w:val="23"/>
+        </w:rPr>
+      </w:pPr>
+      <w:r>
+        <w:rPr>
+          <w:rFonts w:hint="eastAsia"/>
+          <w:sz w:val="23"/>
+          <w:szCs w:val="23"/>
         </w:rPr>
         <w:t>-</w:t>
       </w:r>
       <w:r>
+        <w:rPr>
+          <w:sz w:val="23"/>
+          <w:szCs w:val="23"/>
+        </w:rPr>
         <w:t>--</w:t>
       </w:r>
     </w:p>
     <w:p>
       <w:pPr>
-        <w:spacing w:before="65" w:after="65"/>
-        <w:ind w:firstLine="420"/>
-      </w:pPr>
-      <w:r>
-        <w:rPr>
-          <w:rFonts w:hint="eastAsia"/>
+        <w:spacing w:beforeLines="35" w:before="114" w:afterLines="35" w:after="114" w:line="320" w:lineRule="exact"/>
+        <w:ind w:firstLine="420"/>
+        <w:rPr>
+          <w:sz w:val="23"/>
+          <w:szCs w:val="23"/>
+        </w:rPr>
+      </w:pPr>
+      <w:r>
+        <w:rPr>
+          <w:rFonts w:hint="eastAsia"/>
+          <w:sz w:val="23"/>
+          <w:szCs w:val="23"/>
         </w:rPr>
         <w:t>Q</w:t>
       </w:r>
       <w:r>
+        <w:rPr>
+          <w:sz w:val="23"/>
+          <w:szCs w:val="23"/>
+        </w:rPr>
         <w:t xml:space="preserve">: </w:t>
       </w:r>
       <w:r>
         <w:rPr>
           <w:rFonts w:hint="eastAsia"/>
+          <w:sz w:val="23"/>
+          <w:szCs w:val="23"/>
         </w:rPr>
         <w:t>离婚后不要孩子但支付抚养费的男性和离婚后不要孩子但支付抚养费的女性，</w:t>
       </w:r>
     </w:p>
     <w:p>
       <w:pPr>
-        <w:spacing w:before="65" w:after="65"/>
-        <w:ind w:firstLine="420"/>
-      </w:pPr>
-      <w:r>
-        <w:rPr>
-          <w:rFonts w:hint="eastAsia"/>
+        <w:spacing w:beforeLines="35" w:before="114" w:afterLines="35" w:after="114" w:line="320" w:lineRule="exact"/>
+        <w:ind w:firstLine="420"/>
+        <w:rPr>
+          <w:sz w:val="23"/>
+          <w:szCs w:val="23"/>
+        </w:rPr>
+      </w:pPr>
+      <w:r>
+        <w:rPr>
+          <w:rFonts w:hint="eastAsia"/>
+          <w:sz w:val="23"/>
+          <w:szCs w:val="23"/>
         </w:rPr>
         <w:t>到底哪个比例大？</w:t>
       </w:r>
     </w:p>
     <w:p>
       <w:pPr>
-        <w:spacing w:before="65" w:after="65"/>
-        <w:ind w:firstLine="420"/>
-        <w:rPr>
-          <w:rFonts w:hint="eastAsia"/>
-        </w:rPr>
-      </w:pPr>
-      <w:r>
-        <w:rPr>
-          <w:rFonts w:hint="eastAsia"/>
+        <w:spacing w:beforeLines="35" w:before="114" w:afterLines="35" w:after="114" w:line="320" w:lineRule="exact"/>
+        <w:ind w:firstLine="420"/>
+        <w:rPr>
+          <w:sz w:val="23"/>
+          <w:szCs w:val="23"/>
+        </w:rPr>
+      </w:pPr>
+      <w:r>
+        <w:rPr>
+          <w:rFonts w:hint="eastAsia"/>
+          <w:sz w:val="23"/>
+          <w:szCs w:val="23"/>
         </w:rPr>
         <w:t>A</w:t>
       </w:r>
       <w:r>
+        <w:rPr>
+          <w:sz w:val="23"/>
+          <w:szCs w:val="23"/>
+        </w:rPr>
         <w:t xml:space="preserve">: </w:t>
       </w:r>
       <w:r>
         <w:rPr>
           <w:rFonts w:hint="eastAsia"/>
+          <w:sz w:val="23"/>
+          <w:szCs w:val="23"/>
         </w:rPr>
         <w:t>不好说，最好是双向婚前协议都写好</w:t>
       </w:r>
     </w:p>
     <w:p>
       <w:pPr>
-        <w:spacing w:before="65" w:after="65"/>
-        <w:ind w:firstLine="420"/>
-      </w:pPr>
-      <w:r>
-        <w:rPr>
-          <w:rFonts w:hint="eastAsia"/>
+        <w:spacing w:beforeLines="35" w:before="114" w:afterLines="35" w:after="114" w:line="320" w:lineRule="exact"/>
+        <w:ind w:firstLine="420"/>
+        <w:rPr>
+          <w:sz w:val="23"/>
+          <w:szCs w:val="23"/>
+        </w:rPr>
+      </w:pPr>
+    </w:p>
+    <w:p>
+      <w:pPr>
+        <w:spacing w:beforeLines="35" w:before="114" w:afterLines="35" w:after="114" w:line="320" w:lineRule="exact"/>
+        <w:ind w:firstLine="420"/>
+        <w:rPr>
+          <w:sz w:val="23"/>
+          <w:szCs w:val="23"/>
+        </w:rPr>
+      </w:pPr>
+      <w:r>
+        <w:rPr>
+          <w:rFonts w:hint="eastAsia"/>
+          <w:sz w:val="23"/>
+          <w:szCs w:val="23"/>
         </w:rPr>
         <w:t>Q</w:t>
       </w:r>
       <w:r>
+        <w:rPr>
+          <w:sz w:val="23"/>
+          <w:szCs w:val="23"/>
+        </w:rPr>
         <w:t xml:space="preserve">: </w:t>
       </w:r>
       <w:r>
         <w:rPr>
           <w:rFonts w:hint="eastAsia"/>
+          <w:sz w:val="23"/>
+          <w:szCs w:val="23"/>
         </w:rPr>
         <w:t>你说了离婚后不要孩子也不支付抚养费的男人极多，相比你在一块肯定是有研究的，不会是信口胡诌的，那你说离婚后不要孩子也不支付抚养费的女人多不多，有相同情况的男性多吗？</w:t>
       </w:r>
     </w:p>
     <w:p>
       <w:pPr>
-        <w:spacing w:before="65" w:after="65"/>
-        <w:ind w:firstLine="420"/>
-      </w:pPr>
-      <w:r>
-        <w:rPr>
-          <w:rFonts w:hint="eastAsia"/>
+        <w:spacing w:beforeLines="35" w:before="114" w:afterLines="35" w:after="114" w:line="320" w:lineRule="exact"/>
+        <w:ind w:firstLine="420"/>
+        <w:rPr>
+          <w:sz w:val="23"/>
+          <w:szCs w:val="23"/>
+        </w:rPr>
+      </w:pPr>
+    </w:p>
+    <w:p>
+      <w:pPr>
+        <w:spacing w:beforeLines="35" w:before="114" w:afterLines="35" w:after="114" w:line="320" w:lineRule="exact"/>
+        <w:ind w:firstLine="420"/>
+        <w:rPr>
+          <w:sz w:val="23"/>
+          <w:szCs w:val="23"/>
+        </w:rPr>
+      </w:pPr>
+      <w:r>
+        <w:rPr>
+          <w:rFonts w:hint="eastAsia"/>
+          <w:sz w:val="23"/>
+          <w:szCs w:val="23"/>
         </w:rPr>
         <w:t>A</w:t>
       </w:r>
       <w:r>
+        <w:rPr>
+          <w:sz w:val="23"/>
+          <w:szCs w:val="23"/>
+        </w:rPr>
         <w:t xml:space="preserve">: </w:t>
       </w:r>
       <w:r>
         <w:rPr>
           <w:rFonts w:hint="eastAsia"/>
+          <w:sz w:val="23"/>
+          <w:szCs w:val="23"/>
         </w:rPr>
         <w:t>比较这个意义实在不大</w:t>
       </w:r>
     </w:p>
     <w:p>
       <w:pPr>
-        <w:spacing w:before="65" w:after="65"/>
-        <w:ind w:firstLine="420"/>
-        <w:rPr>
-          <w:rFonts w:hint="eastAsia"/>
-        </w:rPr>
-      </w:pPr>
-      <w:r>
-        <w:rPr>
-          <w:rFonts w:hint="eastAsia"/>
+        <w:spacing w:beforeLines="35" w:before="114" w:afterLines="35" w:after="114" w:line="320" w:lineRule="exact"/>
+        <w:ind w:firstLine="420"/>
+        <w:rPr>
+          <w:sz w:val="23"/>
+          <w:szCs w:val="23"/>
+        </w:rPr>
+      </w:pPr>
+      <w:r>
+        <w:rPr>
+          <w:rFonts w:hint="eastAsia"/>
+          <w:sz w:val="23"/>
+          <w:szCs w:val="23"/>
         </w:rPr>
         <w:t>不过，以我个人所见，男性这么做的比例更高，很多人还拿来炫耀呢。</w:t>
       </w:r>
     </w:p>
     <w:p>
       <w:pPr>
-        <w:spacing w:before="65" w:after="65"/>
-        <w:ind w:firstLine="420"/>
-        <w:rPr>
-          <w:rFonts w:hint="eastAsia"/>
-        </w:rPr>
-      </w:pPr>
-      <w:r>
-        <w:rPr>
-          <w:rFonts w:hint="eastAsia"/>
+        <w:spacing w:beforeLines="35" w:before="114" w:afterLines="35" w:after="114" w:line="320" w:lineRule="exact"/>
+        <w:ind w:firstLine="420"/>
+        <w:rPr>
+          <w:sz w:val="23"/>
+          <w:szCs w:val="23"/>
+        </w:rPr>
+      </w:pPr>
+      <w:r>
+        <w:rPr>
+          <w:rFonts w:hint="eastAsia"/>
+          <w:sz w:val="23"/>
+          <w:szCs w:val="23"/>
         </w:rPr>
         <w:t>当双方都玩起“反正我不要，你也不要就让他饿死好了”的游戏的时候，一般认输的都是女方。</w:t>
       </w:r>
     </w:p>
     <w:p>
       <w:pPr>
-        <w:spacing w:before="65" w:after="65"/>
-        <w:ind w:firstLine="420"/>
-      </w:pPr>
-      <w:r>
-        <w:rPr>
-          <w:rFonts w:hint="eastAsia"/>
+        <w:spacing w:beforeLines="35" w:before="114" w:afterLines="35" w:after="114" w:line="320" w:lineRule="exact"/>
+        <w:ind w:firstLine="420"/>
+        <w:rPr>
+          <w:sz w:val="23"/>
+          <w:szCs w:val="23"/>
+        </w:rPr>
+      </w:pPr>
+      <w:r>
+        <w:rPr>
+          <w:rFonts w:hint="eastAsia"/>
+          <w:sz w:val="23"/>
+          <w:szCs w:val="23"/>
         </w:rPr>
         <w:t>而且不少男性还挺喜欢主动发起这个竞赛的。</w:t>
       </w:r>
     </w:p>
     <w:p>
       <w:pPr>
-        <w:spacing w:before="65" w:after="65"/>
-        <w:ind w:firstLine="420"/>
-        <w:rPr>
-          <w:rFonts w:hint="eastAsia"/>
-        </w:rPr>
-      </w:pPr>
-      <w:r>
-        <w:rPr>
-          <w:rFonts w:hint="eastAsia"/>
+        <w:spacing w:beforeLines="35" w:before="114" w:afterLines="35" w:after="114" w:line="320" w:lineRule="exact"/>
+        <w:ind w:firstLine="420"/>
+        <w:rPr>
+          <w:sz w:val="23"/>
+          <w:szCs w:val="23"/>
+        </w:rPr>
+      </w:pPr>
+    </w:p>
+    <w:p>
+      <w:pPr>
+        <w:spacing w:beforeLines="35" w:before="114" w:afterLines="35" w:after="114" w:line="320" w:lineRule="exact"/>
+        <w:ind w:firstLine="420"/>
+        <w:rPr>
+          <w:sz w:val="23"/>
+          <w:szCs w:val="23"/>
+        </w:rPr>
+      </w:pPr>
+      <w:r>
+        <w:rPr>
+          <w:rFonts w:hint="eastAsia"/>
+          <w:sz w:val="23"/>
+          <w:szCs w:val="23"/>
         </w:rPr>
         <w:t>Q</w:t>
       </w:r>
       <w:r>
+        <w:rPr>
+          <w:sz w:val="23"/>
+          <w:szCs w:val="23"/>
+        </w:rPr>
         <w:t xml:space="preserve">: </w:t>
       </w:r>
       <w:r>
         <w:rPr>
           <w:rFonts w:hint="eastAsia"/>
-        </w:rPr>
-        <w:t>印象没有任何意义。</w:t>
-      </w:r>
-    </w:p>
-    <w:p>
-      <w:pPr>
-        <w:spacing w:before="65" w:after="65"/>
-        <w:ind w:firstLine="420"/>
-        <w:rPr>
-          <w:rFonts w:hint="eastAsia"/>
-        </w:rPr>
-      </w:pPr>
-      <w:r>
-        <w:rPr>
-          <w:rFonts w:hint="eastAsia"/>
-        </w:rPr>
-        <w:t>我印象中就没见过不要孩子同时还给付抚养费的离婚女性。</w:t>
-      </w:r>
-    </w:p>
-    <w:p>
-      <w:pPr>
-        <w:spacing w:before="65" w:after="65"/>
-        <w:ind w:firstLine="420"/>
-      </w:pPr>
-      <w:r>
-        <w:rPr>
-          <w:rFonts w:hint="eastAsia"/>
-        </w:rPr>
-        <w:t>但答主这份不调查就敢言之凿凿的勇气还真有不开后视镜就敢上路的女司机的即视感呢…</w:t>
-      </w:r>
-    </w:p>
-    <w:p>
-      <w:pPr>
-        <w:spacing w:before="65" w:after="65"/>
-        <w:ind w:firstLine="420"/>
-        <w:rPr>
-          <w:rFonts w:hint="eastAsia"/>
-        </w:rPr>
-      </w:pPr>
-      <w:r>
-        <w:rPr>
-          <w:rFonts w:hint="eastAsia"/>
+          <w:sz w:val="23"/>
+          <w:szCs w:val="23"/>
+        </w:rPr>
+        <w:t>印象没有任何意义。我印象中就没见过不要孩子同时还给付抚养费的离婚女性。但答主这份不调查就敢言之凿凿的勇气还真有不开后视镜就敢上路的女司机的即视感呢…</w:t>
+      </w:r>
+    </w:p>
+    <w:p>
+      <w:pPr>
+        <w:spacing w:beforeLines="35" w:before="114" w:afterLines="35" w:after="114" w:line="320" w:lineRule="exact"/>
+        <w:ind w:firstLine="420"/>
+        <w:rPr>
+          <w:sz w:val="23"/>
+          <w:szCs w:val="23"/>
+        </w:rPr>
+      </w:pPr>
+    </w:p>
+    <w:p>
+      <w:pPr>
+        <w:spacing w:beforeLines="35" w:before="114" w:afterLines="35" w:after="114" w:line="320" w:lineRule="exact"/>
+        <w:ind w:firstLine="420"/>
+        <w:rPr>
+          <w:sz w:val="23"/>
+          <w:szCs w:val="23"/>
+        </w:rPr>
+      </w:pPr>
+      <w:r>
+        <w:rPr>
+          <w:rFonts w:hint="eastAsia"/>
+          <w:sz w:val="23"/>
+          <w:szCs w:val="23"/>
         </w:rPr>
         <w:t>A</w:t>
       </w:r>
       <w:r>
+        <w:rPr>
+          <w:sz w:val="23"/>
+          <w:szCs w:val="23"/>
+        </w:rPr>
         <w:t xml:space="preserve">: </w:t>
       </w:r>
       <w:r>
         <w:rPr>
           <w:rFonts w:eastAsia="点字乐圆体" w:hint="eastAsia"/>
+          <w:sz w:val="23"/>
+          <w:szCs w:val="23"/>
         </w:rPr>
         <w:t>；）</w:t>
       </w:r>
       <w:r>
         <w:rPr>
           <w:rFonts w:hint="eastAsia"/>
+          <w:sz w:val="23"/>
+          <w:szCs w:val="23"/>
         </w:rPr>
         <w:t xml:space="preserve"> </w:t>
       </w:r>
       <w:r>
         <w:rPr>
           <w:rFonts w:hint="eastAsia"/>
+          <w:sz w:val="23"/>
+          <w:szCs w:val="23"/>
         </w:rPr>
         <w:t>说这些阴阳怪气的话有什么意义呢？</w:t>
       </w:r>
     </w:p>
     <w:p>
       <w:pPr>
-        <w:spacing w:before="65" w:after="65"/>
-        <w:ind w:firstLine="420"/>
-      </w:pPr>
-      <w:r>
-        <w:rPr>
-          <w:rFonts w:hint="eastAsia"/>
+        <w:spacing w:beforeLines="35" w:before="114" w:afterLines="35" w:after="114" w:line="320" w:lineRule="exact"/>
+        <w:ind w:firstLine="420"/>
+        <w:rPr>
+          <w:sz w:val="23"/>
+          <w:szCs w:val="23"/>
+        </w:rPr>
+      </w:pPr>
+      <w:r>
+        <w:rPr>
+          <w:rFonts w:hint="eastAsia"/>
+          <w:sz w:val="23"/>
+          <w:szCs w:val="23"/>
         </w:rPr>
         <w:t>事实如何，大家心知肚明</w:t>
       </w:r>
     </w:p>
     <w:p>
       <w:pPr>
-        <w:spacing w:before="65" w:after="65"/>
-        <w:ind w:firstLine="420"/>
-        <w:rPr>
-          <w:rFonts w:hint="eastAsia"/>
-        </w:rPr>
-      </w:pPr>
-      <w:r>
-        <w:rPr>
-          <w:rFonts w:hint="eastAsia"/>
+        <w:spacing w:beforeLines="35" w:before="114" w:afterLines="35" w:after="114" w:line="320" w:lineRule="exact"/>
+        <w:ind w:firstLine="420"/>
+        <w:rPr>
+          <w:sz w:val="23"/>
+          <w:szCs w:val="23"/>
+        </w:rPr>
+      </w:pPr>
+      <w:r>
+        <w:rPr>
+          <w:rFonts w:hint="eastAsia"/>
+          <w:sz w:val="23"/>
+          <w:szCs w:val="23"/>
         </w:rPr>
         <w:t>具体的日子是具体的人过的。你如果觉得“没有调查”就觉得无所谓，你可以去找同样认为这些无所谓的配偶配对。</w:t>
       </w:r>
     </w:p>
     <w:p>
       <w:pPr>
-        <w:spacing w:before="65" w:after="65"/>
-        <w:ind w:firstLine="420"/>
-        <w:rPr>
-          <w:rFonts w:hint="eastAsia"/>
-        </w:rPr>
-      </w:pPr>
-      <w:r>
-        <w:rPr>
-          <w:rFonts w:hint="eastAsia"/>
+        <w:spacing w:beforeLines="35" w:before="114" w:afterLines="35" w:after="114" w:line="320" w:lineRule="exact"/>
+        <w:ind w:firstLine="420"/>
+        <w:rPr>
+          <w:sz w:val="23"/>
+          <w:szCs w:val="23"/>
+        </w:rPr>
+      </w:pPr>
+      <w:r>
+        <w:rPr>
+          <w:rFonts w:hint="eastAsia"/>
+          <w:sz w:val="23"/>
+          <w:szCs w:val="23"/>
         </w:rPr>
         <w:t>还是祝你幸福呀。</w:t>
       </w:r>
     </w:p>
     <w:p>
       <w:pPr>
-        <w:spacing w:before="65" w:after="65"/>
-        <w:ind w:firstLine="420"/>
-        <w:rPr>
-          <w:rFonts w:hint="eastAsia"/>
-        </w:rPr>
-      </w:pPr>
-      <w:r>
-        <w:rPr>
-          <w:rFonts w:hint="eastAsia"/>
+        <w:spacing w:beforeLines="35" w:before="114" w:afterLines="35" w:after="114" w:line="320" w:lineRule="exact"/>
+        <w:ind w:firstLine="420"/>
+        <w:rPr>
+          <w:sz w:val="23"/>
+          <w:szCs w:val="23"/>
+        </w:rPr>
+      </w:pPr>
+      <w:r>
+        <w:rPr>
+          <w:rFonts w:hint="eastAsia"/>
+          <w:sz w:val="23"/>
+          <w:szCs w:val="23"/>
         </w:rPr>
         <w:t>不过要是万一有那一天，不要说没人告诉过你。</w:t>
       </w:r>
     </w:p>
     <w:p>
       <w:pPr>
-        <w:spacing w:before="65" w:after="65"/>
-        <w:ind w:firstLine="420"/>
-      </w:pPr>
-      <w:r>
-        <w:rPr>
-          <w:rFonts w:hint="eastAsia"/>
+        <w:spacing w:beforeLines="35" w:before="114" w:afterLines="35" w:after="114" w:line="320" w:lineRule="exact"/>
+        <w:ind w:firstLine="420"/>
+        <w:rPr>
+          <w:sz w:val="23"/>
+          <w:szCs w:val="23"/>
+        </w:rPr>
+      </w:pPr>
+      <w:r>
+        <w:rPr>
+          <w:rFonts w:hint="eastAsia"/>
+          <w:sz w:val="23"/>
+          <w:szCs w:val="23"/>
         </w:rPr>
         <w:t>毕竟，在中国不系安全带开车的人都不知有几百万，他们之中也没几个真撞死了，不是吗？</w:t>
       </w:r>
     </w:p>
     <w:p>
       <w:pPr>
-        <w:spacing w:before="65" w:after="65"/>
-        <w:ind w:firstLine="420"/>
-        <w:rPr>
-          <w:rFonts w:hint="eastAsia"/>
-        </w:rPr>
-      </w:pPr>
-      <w:r>
-        <w:rPr>
-          <w:rFonts w:hint="eastAsia"/>
+        <w:spacing w:beforeLines="35" w:before="114" w:afterLines="35" w:after="114" w:line="320" w:lineRule="exact"/>
+        <w:ind w:firstLine="420"/>
+        <w:rPr>
+          <w:sz w:val="23"/>
+          <w:szCs w:val="23"/>
+        </w:rPr>
+      </w:pPr>
+      <w:r>
+        <w:rPr>
+          <w:rFonts w:hint="eastAsia"/>
+          <w:sz w:val="23"/>
+          <w:szCs w:val="23"/>
         </w:rPr>
         <w:t>翻了一下你的回答，恐怕你已经很危险了。</w:t>
       </w:r>
     </w:p>
     <w:p>
       <w:pPr>
-        <w:spacing w:before="65" w:after="65"/>
-        <w:ind w:firstLine="420"/>
-      </w:pPr>
-      <w:r>
-        <w:rPr>
-          <w:rFonts w:hint="eastAsia"/>
+        <w:spacing w:beforeLines="35" w:before="114" w:afterLines="35" w:after="114" w:line="320" w:lineRule="exact"/>
+        <w:ind w:firstLine="420"/>
+        <w:rPr>
+          <w:sz w:val="23"/>
+          <w:szCs w:val="23"/>
+        </w:rPr>
+      </w:pPr>
+      <w:r>
+        <w:rPr>
+          <w:rFonts w:hint="eastAsia"/>
+          <w:sz w:val="23"/>
+          <w:szCs w:val="23"/>
         </w:rPr>
         <w:t>好自为之。</w:t>
       </w:r>
     </w:p>
     <w:p>
       <w:pPr>
-        <w:spacing w:before="65" w:after="65"/>
+        <w:spacing w:beforeLines="35" w:before="114" w:afterLines="35" w:after="114" w:line="320" w:lineRule="exact"/>
         <w:ind w:firstLine="420"/>
         <w:jc w:val="right"/>
         <w:rPr>
-          <w:rFonts w:hint="eastAsia"/>
-        </w:rPr>
-      </w:pPr>
-      <w:r>
-        <w:rPr>
-          <w:rFonts w:hint="eastAsia"/>
+          <w:sz w:val="23"/>
+          <w:szCs w:val="23"/>
+        </w:rPr>
+      </w:pPr>
+      <w:r>
+        <w:rPr>
+          <w:rFonts w:hint="eastAsia"/>
+          <w:sz w:val="23"/>
+          <w:szCs w:val="23"/>
         </w:rPr>
         <w:t>-</w:t>
       </w:r>
       <w:r>
+        <w:rPr>
+          <w:sz w:val="23"/>
+          <w:szCs w:val="23"/>
+        </w:rPr>
         <w:t>--</w:t>
       </w:r>
     </w:p>
     <w:p>
       <w:pPr>
-        <w:spacing w:before="65" w:after="65"/>
-        <w:ind w:firstLine="420"/>
-      </w:pPr>
-      <w:r>
-        <w:rPr>
-          <w:rFonts w:hint="eastAsia"/>
+        <w:spacing w:beforeLines="35" w:before="114" w:afterLines="35" w:after="114" w:line="320" w:lineRule="exact"/>
+        <w:ind w:firstLine="420"/>
+        <w:rPr>
+          <w:sz w:val="23"/>
+          <w:szCs w:val="23"/>
+        </w:rPr>
+      </w:pPr>
+      <w:r>
+        <w:rPr>
+          <w:rFonts w:hint="eastAsia"/>
+          <w:sz w:val="23"/>
+          <w:szCs w:val="23"/>
         </w:rPr>
         <w:t>Q</w:t>
       </w:r>
       <w:r>
+        <w:rPr>
+          <w:sz w:val="23"/>
+          <w:szCs w:val="23"/>
+        </w:rPr>
         <w:t xml:space="preserve">: </w:t>
       </w:r>
       <w:r>
         <w:rPr>
           <w:rFonts w:hint="eastAsia"/>
+          <w:sz w:val="23"/>
+          <w:szCs w:val="23"/>
         </w:rPr>
         <w:t>我是女生，看了一圈感觉答主在胡搅蛮缠，别人要求拿出数据或者证据时要不我印象中我认为之类的主观臆断，要不干脆不回。我理解你为女性受到的不公而感到愤怒，我也想要为女性的平权做出贡献。但是就这个回答来说我不赞同，你这些言行更让其他人觉得我们女性都是胡搅蛮缠不讲道理的，恐怕是在阻碍平权。</w:t>
       </w:r>
     </w:p>
     <w:p>
       <w:pPr>
-        <w:spacing w:before="65" w:after="65"/>
-        <w:ind w:firstLine="420"/>
-        <w:rPr>
-          <w:rFonts w:hint="eastAsia"/>
-        </w:rPr>
-      </w:pPr>
-      <w:r>
-        <w:rPr>
-          <w:rFonts w:hint="eastAsia"/>
+        <w:spacing w:beforeLines="35" w:before="114" w:afterLines="35" w:after="114" w:line="320" w:lineRule="exact"/>
+        <w:ind w:firstLine="420"/>
+        <w:rPr>
+          <w:sz w:val="23"/>
+          <w:szCs w:val="23"/>
+        </w:rPr>
+      </w:pPr>
+      <w:r>
+        <w:rPr>
+          <w:rFonts w:hint="eastAsia"/>
+          <w:sz w:val="23"/>
+          <w:szCs w:val="23"/>
         </w:rPr>
         <w:t>A</w:t>
       </w:r>
       <w:r>
+        <w:rPr>
+          <w:sz w:val="23"/>
+          <w:szCs w:val="23"/>
+        </w:rPr>
         <w:t xml:space="preserve">: </w:t>
       </w:r>
       <w:r>
         <w:rPr>
           <w:rFonts w:hint="eastAsia"/>
+          <w:sz w:val="23"/>
+          <w:szCs w:val="23"/>
         </w:rPr>
         <w:t>等你生完孩子，回来再看这些人的话。</w:t>
       </w:r>
     </w:p>
     <w:p>
       <w:pPr>
-        <w:spacing w:before="65" w:after="65"/>
-        <w:ind w:firstLine="420"/>
-      </w:pPr>
-      <w:r>
-        <w:rPr>
-          <w:rFonts w:hint="eastAsia"/>
+        <w:spacing w:beforeLines="35" w:before="114" w:afterLines="35" w:after="114" w:line="320" w:lineRule="exact"/>
+        <w:ind w:firstLine="420"/>
+        <w:rPr>
+          <w:sz w:val="23"/>
+          <w:szCs w:val="23"/>
+        </w:rPr>
+      </w:pPr>
+      <w:r>
+        <w:rPr>
+          <w:rFonts w:hint="eastAsia"/>
+          <w:sz w:val="23"/>
+          <w:szCs w:val="23"/>
         </w:rPr>
         <w:t>现在你还不知道这个坑有多深。</w:t>
       </w:r>
     </w:p>
     <w:p>
       <w:pPr>
-        <w:spacing w:before="65" w:after="65"/>
+        <w:spacing w:beforeLines="35" w:before="114" w:afterLines="35" w:after="114" w:line="320" w:lineRule="exact"/>
         <w:ind w:firstLine="420"/>
         <w:jc w:val="right"/>
         <w:rPr>
-          <w:rFonts w:hint="eastAsia"/>
-        </w:rPr>
-      </w:pPr>
-      <w:r>
-        <w:rPr>
-          <w:rFonts w:hint="eastAsia"/>
+          <w:sz w:val="23"/>
+          <w:szCs w:val="23"/>
+        </w:rPr>
+      </w:pPr>
+      <w:r>
+        <w:rPr>
+          <w:rFonts w:hint="eastAsia"/>
+          <w:sz w:val="23"/>
+          <w:szCs w:val="23"/>
         </w:rPr>
         <w:t>-</w:t>
       </w:r>
       <w:r>
+        <w:rPr>
+          <w:sz w:val="23"/>
+          <w:szCs w:val="23"/>
+        </w:rPr>
         <w:t>--</w:t>
       </w:r>
     </w:p>
     <w:p>
       <w:pPr>
-        <w:spacing w:before="65" w:after="65"/>
-        <w:ind w:firstLine="420"/>
-      </w:pPr>
-      <w:r>
-        <w:rPr>
-          <w:rFonts w:hint="eastAsia"/>
+        <w:spacing w:beforeLines="35" w:before="114" w:afterLines="35" w:after="114" w:line="320" w:lineRule="exact"/>
+        <w:ind w:firstLine="420"/>
+        <w:rPr>
+          <w:sz w:val="23"/>
+          <w:szCs w:val="23"/>
+        </w:rPr>
+      </w:pPr>
+      <w:r>
+        <w:rPr>
+          <w:rFonts w:hint="eastAsia"/>
+          <w:sz w:val="23"/>
+          <w:szCs w:val="23"/>
         </w:rPr>
         <w:t>Q</w:t>
       </w:r>
       <w:r>
+        <w:rPr>
+          <w:sz w:val="23"/>
+          <w:szCs w:val="23"/>
+        </w:rPr>
         <w:t xml:space="preserve">: </w:t>
       </w:r>
       <w:r>
         <w:rPr>
           <w:rFonts w:hint="eastAsia"/>
+          <w:sz w:val="23"/>
+          <w:szCs w:val="23"/>
         </w:rPr>
         <w:t>还特么不如别结婚了！高唱爱情买卖完事</w:t>
       </w:r>
     </w:p>
     <w:p>
       <w:pPr>
-        <w:spacing w:before="65" w:after="65"/>
-        <w:ind w:firstLine="420"/>
-      </w:pPr>
-      <w:r>
-        <w:rPr>
-          <w:rFonts w:hint="eastAsia"/>
+        <w:spacing w:beforeLines="35" w:before="114" w:afterLines="35" w:after="114" w:line="320" w:lineRule="exact"/>
+        <w:ind w:firstLine="420"/>
+        <w:rPr>
+          <w:sz w:val="23"/>
+          <w:szCs w:val="23"/>
+        </w:rPr>
+      </w:pPr>
+      <w:r>
+        <w:rPr>
+          <w:rFonts w:hint="eastAsia"/>
+          <w:sz w:val="23"/>
+          <w:szCs w:val="23"/>
         </w:rPr>
         <w:t>A</w:t>
       </w:r>
       <w:r>
+        <w:rPr>
+          <w:sz w:val="23"/>
+          <w:szCs w:val="23"/>
+        </w:rPr>
         <w:t xml:space="preserve">: </w:t>
       </w:r>
       <w:r>
         <w:rPr>
           <w:rFonts w:hint="eastAsia"/>
+          <w:sz w:val="23"/>
+          <w:szCs w:val="23"/>
         </w:rPr>
         <w:t>其实，这个时代本来就不是一个仍然应该人人结婚的时代</w:t>
       </w:r>
     </w:p>
     <w:p>
       <w:pPr>
-        <w:spacing w:before="65" w:after="65"/>
+        <w:spacing w:beforeLines="35" w:before="114" w:afterLines="35" w:after="114" w:line="320" w:lineRule="exact"/>
         <w:ind w:firstLine="420"/>
         <w:jc w:val="right"/>
         <w:rPr>
-          <w:rFonts w:hint="eastAsia"/>
-        </w:rPr>
-      </w:pPr>
-      <w:r>
-        <w:rPr>
-          <w:rFonts w:hint="eastAsia"/>
+          <w:sz w:val="23"/>
+          <w:szCs w:val="23"/>
+        </w:rPr>
+      </w:pPr>
+      <w:r>
+        <w:rPr>
+          <w:rFonts w:hint="eastAsia"/>
+          <w:sz w:val="23"/>
+          <w:szCs w:val="23"/>
         </w:rPr>
         <w:t>-</w:t>
       </w:r>
       <w:r>
+        <w:rPr>
+          <w:sz w:val="23"/>
+          <w:szCs w:val="23"/>
+        </w:rPr>
         <w:t>--</w:t>
       </w:r>
     </w:p>
     <w:p>
       <w:pPr>
-        <w:spacing w:before="65" w:after="65"/>
-        <w:ind w:firstLine="420"/>
-      </w:pPr>
-      <w:r>
+        <w:spacing w:beforeLines="35" w:before="114" w:afterLines="35" w:after="114" w:line="320" w:lineRule="exact"/>
+        <w:ind w:firstLine="420"/>
+        <w:rPr>
+          <w:sz w:val="23"/>
+          <w:szCs w:val="23"/>
+        </w:rPr>
+      </w:pPr>
+      <w:r>
+        <w:rPr>
+          <w:sz w:val="23"/>
+          <w:szCs w:val="23"/>
+        </w:rPr>
         <w:t xml:space="preserve">Q: </w:t>
       </w:r>
       <w:r>
         <w:rPr>
           <w:rFonts w:hint="eastAsia"/>
+          <w:sz w:val="23"/>
+          <w:szCs w:val="23"/>
         </w:rPr>
         <w:t>离婚抚养孩子的问题真的挺大的，我有一个熟人离婚了，孩子跟爸爸要</w:t>
       </w:r>
       <w:r>
         <w:rPr>
           <w:rFonts w:hint="eastAsia"/>
+          <w:sz w:val="23"/>
+          <w:szCs w:val="23"/>
         </w:rPr>
         <w:t>1000</w:t>
       </w:r>
       <w:r>
         <w:rPr>
           <w:rFonts w:hint="eastAsia"/>
+          <w:sz w:val="23"/>
+          <w:szCs w:val="23"/>
         </w:rPr>
         <w:t>块钱的补习费都要不出来，还在单位门口打孩子</w:t>
       </w:r>
     </w:p>
     <w:p>
       <w:pPr>
-        <w:spacing w:before="65" w:after="65"/>
-        <w:ind w:firstLine="420"/>
-      </w:pPr>
-      <w:r>
-        <w:rPr>
-          <w:rFonts w:hint="eastAsia"/>
+        <w:spacing w:beforeLines="35" w:before="114" w:afterLines="35" w:after="114" w:line="320" w:lineRule="exact"/>
+        <w:ind w:firstLine="420"/>
+        <w:rPr>
+          <w:sz w:val="23"/>
+          <w:szCs w:val="23"/>
+        </w:rPr>
+      </w:pPr>
+      <w:r>
+        <w:rPr>
+          <w:rFonts w:hint="eastAsia"/>
+          <w:sz w:val="23"/>
+          <w:szCs w:val="23"/>
         </w:rPr>
         <w:t>A</w:t>
       </w:r>
       <w:r>
+        <w:rPr>
+          <w:sz w:val="23"/>
+          <w:szCs w:val="23"/>
+        </w:rPr>
         <w:t xml:space="preserve">: </w:t>
       </w:r>
       <w:r>
         <w:rPr>
           <w:rFonts w:hint="eastAsia"/>
+          <w:sz w:val="23"/>
+          <w:szCs w:val="23"/>
         </w:rPr>
         <w:t>大部分男人在离婚后都非常不是东西</w:t>
       </w:r>
     </w:p>
     <w:p>
       <w:pPr>
-        <w:spacing w:before="65" w:after="65"/>
+        <w:spacing w:beforeLines="35" w:before="114" w:afterLines="35" w:after="114" w:line="320" w:lineRule="exact"/>
         <w:ind w:firstLine="420"/>
         <w:jc w:val="right"/>
         <w:rPr>
-          <w:rFonts w:hint="eastAsia"/>
-        </w:rPr>
-      </w:pPr>
-      <w:r>
-        <w:rPr>
-          <w:rFonts w:hint="eastAsia"/>
+          <w:sz w:val="23"/>
+          <w:szCs w:val="23"/>
+        </w:rPr>
+      </w:pPr>
+      <w:r>
+        <w:rPr>
+          <w:rFonts w:hint="eastAsia"/>
+          <w:sz w:val="23"/>
+          <w:szCs w:val="23"/>
         </w:rPr>
         <w:t>-</w:t>
       </w:r>
       <w:r>
+        <w:rPr>
+          <w:sz w:val="23"/>
+          <w:szCs w:val="23"/>
+        </w:rPr>
         <w:t>--</w:t>
       </w:r>
     </w:p>
     <w:p>
       <w:pPr>
-        <w:spacing w:before="65" w:after="65"/>
-        <w:ind w:firstLine="420"/>
-        <w:rPr>
-          <w:rFonts w:hint="eastAsia"/>
-        </w:rPr>
-      </w:pPr>
-      <w:r>
-        <w:rPr>
-          <w:rFonts w:hint="eastAsia"/>
-        </w:rPr>
-        <w:lastRenderedPageBreak/>
+        <w:spacing w:beforeLines="35" w:before="114" w:afterLines="35" w:after="114" w:line="320" w:lineRule="exact"/>
+        <w:ind w:firstLine="420"/>
+        <w:rPr>
+          <w:sz w:val="23"/>
+          <w:szCs w:val="23"/>
+        </w:rPr>
+      </w:pPr>
+      <w:r>
+        <w:rPr>
+          <w:rFonts w:hint="eastAsia"/>
+          <w:sz w:val="23"/>
+          <w:szCs w:val="23"/>
+        </w:rPr>
         <w:t>Q</w:t>
       </w:r>
       <w:r>
+        <w:rPr>
+          <w:sz w:val="23"/>
+          <w:szCs w:val="23"/>
+        </w:rPr>
         <w:t xml:space="preserve">: </w:t>
       </w:r>
       <w:r>
         <w:rPr>
           <w:rFonts w:hint="eastAsia"/>
+          <w:sz w:val="23"/>
+          <w:szCs w:val="23"/>
         </w:rPr>
         <w:t>我不想在这跟你讨论婚姻法的问题，我可以从司法层面上很轻易的驳倒你。不过，那些女权癌们又要骂我了。我跟你说夏令营的事，中国的夏</w:t>
       </w:r>
       <w:r>
         <w:rPr>
           <w:rFonts w:hint="eastAsia"/>
+          <w:sz w:val="23"/>
+          <w:szCs w:val="23"/>
         </w:rPr>
         <w:t>0</w:t>
       </w:r>
       <w:r>
         <w:rPr>
           <w:rFonts w:hint="eastAsia"/>
+          <w:sz w:val="23"/>
+          <w:szCs w:val="23"/>
         </w:rPr>
         <w:t>营，有一个算一个，都是骗钱的。他们的活动，绝对不可能达到他们的鼓吹的效果。</w:t>
       </w:r>
     </w:p>
     <w:p>
       <w:pPr>
-        <w:spacing w:before="65" w:after="65"/>
-        <w:ind w:firstLine="420"/>
-        <w:rPr>
-          <w:rFonts w:hint="eastAsia"/>
-        </w:rPr>
-      </w:pPr>
-      <w:r>
-        <w:rPr>
-          <w:rFonts w:hint="eastAsia"/>
+        <w:spacing w:beforeLines="35" w:before="114" w:afterLines="35" w:after="114" w:line="320" w:lineRule="exact"/>
+        <w:ind w:firstLine="420"/>
+        <w:rPr>
+          <w:sz w:val="23"/>
+          <w:szCs w:val="23"/>
+        </w:rPr>
+      </w:pPr>
+      <w:r>
+        <w:rPr>
+          <w:rFonts w:hint="eastAsia"/>
+          <w:sz w:val="23"/>
+          <w:szCs w:val="23"/>
         </w:rPr>
         <w:t>我有两种职业，一是在辅导机构教书，二是代写论文。在我写的论文里，最多是教育学。我起码用论文制造了</w:t>
       </w:r>
       <w:r>
         <w:rPr>
           <w:rFonts w:hint="eastAsia"/>
+          <w:sz w:val="23"/>
+          <w:szCs w:val="23"/>
         </w:rPr>
         <w:t>100</w:t>
       </w:r>
       <w:r>
         <w:rPr>
           <w:rFonts w:hint="eastAsia"/>
+          <w:sz w:val="23"/>
+          <w:szCs w:val="23"/>
         </w:rPr>
         <w:t>个以上教育学硕士。</w:t>
       </w:r>
     </w:p>
     <w:p>
       <w:pPr>
-        <w:spacing w:before="65" w:after="65"/>
-        <w:ind w:firstLine="420"/>
-      </w:pPr>
-      <w:r>
-        <w:rPr>
-          <w:rFonts w:hint="eastAsia"/>
+        <w:spacing w:beforeLines="35" w:before="114" w:afterLines="35" w:after="114" w:line="320" w:lineRule="exact"/>
+        <w:ind w:firstLine="420"/>
+        <w:rPr>
+          <w:sz w:val="23"/>
+          <w:szCs w:val="23"/>
+        </w:rPr>
+      </w:pPr>
+      <w:r>
+        <w:rPr>
+          <w:rFonts w:hint="eastAsia"/>
+          <w:sz w:val="23"/>
+          <w:szCs w:val="23"/>
         </w:rPr>
         <w:t>说起来有点荒诞，直到现在为止，我依然不知道，教育学是干嘛的。我是学文献学的。在我写的教育学硕论里，有一部分是永远不可能进入实践层面的。我写论文就是要以胡说八道的方式论证这些永远不可能进入实践的空洞概念的合理性。很遗憾，就是这些空洞概念，成为了夏令营骗钱的噱头。我们单位经常有人来推销这个，我的老板也推销过。一线城市的情况我不知道，我在三线城市，半个月，两万多吧。我也听过那些夏令营的组织者鼓吹他们的混蛋说教，说实话，真不如我在论文里胡说八道的水平高。</w:t>
       </w:r>
     </w:p>
     <w:p>
       <w:pPr>
-        <w:spacing w:before="65" w:after="65"/>
-        <w:ind w:firstLine="420"/>
-        <w:rPr>
-          <w:rFonts w:hint="eastAsia"/>
-        </w:rPr>
-      </w:pPr>
-      <w:r>
-        <w:rPr>
-          <w:rFonts w:hint="eastAsia"/>
+        <w:spacing w:beforeLines="35" w:before="114" w:afterLines="35" w:after="114" w:line="320" w:lineRule="exact"/>
+        <w:ind w:firstLine="420"/>
+        <w:rPr>
+          <w:sz w:val="23"/>
+          <w:szCs w:val="23"/>
+        </w:rPr>
+      </w:pPr>
+      <w:r>
+        <w:rPr>
+          <w:rFonts w:hint="eastAsia"/>
+          <w:sz w:val="23"/>
+          <w:szCs w:val="23"/>
         </w:rPr>
         <w:t>A</w:t>
       </w:r>
       <w:r>
+        <w:rPr>
+          <w:sz w:val="23"/>
+          <w:szCs w:val="23"/>
+        </w:rPr>
         <w:t xml:space="preserve">: </w:t>
       </w:r>
       <w:r>
         <w:rPr>
           <w:rFonts w:hint="eastAsia"/>
+          <w:sz w:val="23"/>
+          <w:szCs w:val="23"/>
         </w:rPr>
         <w:t>是啊，你都有理。所以要嫁给你，彩礼应该两百万起。</w:t>
       </w:r>
     </w:p>
     <w:p>
       <w:pPr>
-        <w:spacing w:before="65" w:after="65"/>
-        <w:ind w:firstLine="420"/>
-      </w:pPr>
-      <w:r>
-        <w:rPr>
-          <w:rFonts w:hint="eastAsia"/>
+        <w:spacing w:beforeLines="35" w:before="114" w:afterLines="35" w:after="114" w:line="320" w:lineRule="exact"/>
+        <w:ind w:firstLine="420"/>
+        <w:rPr>
+          <w:sz w:val="23"/>
+          <w:szCs w:val="23"/>
+        </w:rPr>
+      </w:pPr>
+      <w:r>
+        <w:rPr>
+          <w:rFonts w:hint="eastAsia"/>
+          <w:sz w:val="23"/>
+          <w:szCs w:val="23"/>
         </w:rPr>
         <w:t>因为说理真说不过你啊。</w:t>
       </w:r>
     </w:p>
     <w:p>
       <w:pPr>
-        <w:spacing w:before="65" w:after="65"/>
-        <w:ind w:firstLine="420"/>
-      </w:pPr>
-      <w:r>
-        <w:rPr>
-          <w:rFonts w:hint="eastAsia"/>
+        <w:spacing w:beforeLines="35" w:before="114" w:afterLines="35" w:after="114" w:line="320" w:lineRule="exact"/>
+        <w:ind w:firstLine="420"/>
+        <w:rPr>
+          <w:sz w:val="23"/>
+          <w:szCs w:val="23"/>
+        </w:rPr>
+      </w:pPr>
+      <w:r>
+        <w:rPr>
+          <w:rFonts w:hint="eastAsia"/>
+          <w:sz w:val="23"/>
+          <w:szCs w:val="23"/>
         </w:rPr>
         <w:t>B</w:t>
       </w:r>
       <w:r>
+        <w:rPr>
+          <w:sz w:val="23"/>
+          <w:szCs w:val="23"/>
+        </w:rPr>
         <w:t xml:space="preserve">: </w:t>
       </w:r>
       <w:r>
         <w:rPr>
           <w:rFonts w:hint="eastAsia"/>
+          <w:sz w:val="23"/>
+          <w:szCs w:val="23"/>
         </w:rPr>
         <w:t>你要二百万彩礼人家就给……？？？</w:t>
       </w:r>
     </w:p>
     <w:p>
       <w:pPr>
-        <w:spacing w:before="65" w:after="65"/>
-        <w:ind w:firstLine="420"/>
-        <w:rPr>
-          <w:rFonts w:hint="eastAsia"/>
-        </w:rPr>
-      </w:pPr>
-      <w:r>
-        <w:rPr>
-          <w:rFonts w:hint="eastAsia"/>
+        <w:spacing w:beforeLines="35" w:before="114" w:afterLines="35" w:after="114" w:line="320" w:lineRule="exact"/>
+        <w:ind w:firstLine="420"/>
+        <w:rPr>
+          <w:sz w:val="23"/>
+          <w:szCs w:val="23"/>
+        </w:rPr>
+      </w:pPr>
+      <w:r>
+        <w:rPr>
+          <w:rFonts w:hint="eastAsia"/>
+          <w:sz w:val="23"/>
+          <w:szCs w:val="23"/>
         </w:rPr>
         <w:t>A</w:t>
       </w:r>
       <w:r>
+        <w:rPr>
+          <w:sz w:val="23"/>
+          <w:szCs w:val="23"/>
+        </w:rPr>
         <w:t xml:space="preserve">: </w:t>
       </w:r>
       <w:r>
         <w:rPr>
           <w:rFonts w:hint="eastAsia"/>
+          <w:sz w:val="23"/>
+          <w:szCs w:val="23"/>
         </w:rPr>
         <w:t>就他这样子，有人肯考虑一个价格都是心太善良了。</w:t>
       </w:r>
     </w:p>
     <w:p>
       <w:pPr>
-        <w:spacing w:before="65" w:after="65"/>
-        <w:ind w:firstLine="420"/>
-      </w:pPr>
-      <w:r>
-        <w:rPr>
-          <w:rFonts w:hint="eastAsia"/>
+        <w:spacing w:beforeLines="35" w:before="114" w:afterLines="35" w:after="114" w:line="320" w:lineRule="exact"/>
+        <w:ind w:firstLine="420"/>
+        <w:rPr>
+          <w:sz w:val="23"/>
+          <w:szCs w:val="23"/>
+        </w:rPr>
+      </w:pPr>
+      <w:r>
+        <w:rPr>
+          <w:rFonts w:hint="eastAsia"/>
+          <w:sz w:val="23"/>
+          <w:szCs w:val="23"/>
         </w:rPr>
         <w:t>Q</w:t>
       </w:r>
       <w:r>
+        <w:rPr>
+          <w:sz w:val="23"/>
+          <w:szCs w:val="23"/>
+        </w:rPr>
         <w:t xml:space="preserve">: </w:t>
       </w:r>
       <w:r>
         <w:rPr>
           <w:rFonts w:hint="eastAsia"/>
-        </w:rPr>
-        <w:t>是歪楼。因为我觉得</w:t>
-      </w:r>
-      <w:r>
-        <w:rPr>
-          <w:rFonts w:hint="eastAsia"/>
-        </w:rPr>
-        <w:t>答主</w:t>
-      </w:r>
-      <w:r>
-        <w:rPr>
-          <w:rFonts w:hint="eastAsia"/>
-        </w:rPr>
-        <w:t>的论点根本就不值得一驳，这个题目我也回答了，你可以看看，是不是比他说的有理。</w:t>
-      </w:r>
-    </w:p>
-    <w:p>
-      <w:pPr>
-        <w:spacing w:before="65" w:after="65"/>
-        <w:ind w:firstLine="420"/>
-      </w:pPr>
-      <w:r>
-        <w:rPr>
-          <w:rFonts w:hint="eastAsia"/>
+          <w:sz w:val="23"/>
+          <w:szCs w:val="23"/>
+        </w:rPr>
+        <w:t>是歪楼。因为我觉得答主的论点根本就不值得一驳，这个题目我也回答了，你可以看看，是不是比他说的有理。</w:t>
+      </w:r>
+    </w:p>
+    <w:p>
+      <w:pPr>
+        <w:spacing w:beforeLines="35" w:before="114" w:afterLines="35" w:after="114" w:line="320" w:lineRule="exact"/>
+        <w:ind w:firstLine="420"/>
+        <w:rPr>
+          <w:sz w:val="23"/>
+          <w:szCs w:val="23"/>
+        </w:rPr>
+      </w:pPr>
+      <w:r>
+        <w:rPr>
+          <w:rFonts w:hint="eastAsia"/>
+          <w:sz w:val="23"/>
+          <w:szCs w:val="23"/>
         </w:rPr>
         <w:t>还有，知道什么叫驳论据吗。你看看他举的例子，夏令营，就算我跟我老婆离婚，孩子跟她，这钱我也不出。我说这个，就是告诉大家，夏令营的真相。不管是离婚的，还是没离婚的，别花这冤枉钱了。</w:t>
       </w:r>
     </w:p>
     <w:p>
       <w:pPr>
-        <w:spacing w:before="65" w:after="65"/>
-        <w:ind w:firstLine="420"/>
-        <w:rPr>
-          <w:rFonts w:hint="eastAsia"/>
-        </w:rPr>
-      </w:pPr>
-      <w:r>
-        <w:rPr>
-          <w:rFonts w:hint="eastAsia"/>
+        <w:spacing w:beforeLines="35" w:before="114" w:afterLines="35" w:after="114" w:line="320" w:lineRule="exact"/>
+        <w:ind w:firstLine="420"/>
+        <w:rPr>
+          <w:sz w:val="23"/>
+          <w:szCs w:val="23"/>
+        </w:rPr>
+      </w:pPr>
+      <w:r>
+        <w:rPr>
+          <w:rFonts w:hint="eastAsia"/>
+          <w:sz w:val="23"/>
+          <w:szCs w:val="23"/>
         </w:rPr>
         <w:t>A</w:t>
       </w:r>
       <w:r>
+        <w:rPr>
+          <w:sz w:val="23"/>
+          <w:szCs w:val="23"/>
+        </w:rPr>
         <w:t xml:space="preserve">: </w:t>
       </w:r>
       <w:r>
         <w:rPr>
           <w:rFonts w:hint="eastAsia"/>
+          <w:sz w:val="23"/>
+          <w:szCs w:val="23"/>
         </w:rPr>
         <w:t>简单来说就是离了婚，这个孩子监护权归了对方，就跟你没关系了，是吧？</w:t>
       </w:r>
     </w:p>
     <w:p>
       <w:pPr>
-        <w:spacing w:before="65" w:after="65"/>
-        <w:ind w:firstLine="420"/>
-        <w:rPr>
-          <w:rFonts w:hint="eastAsia"/>
-        </w:rPr>
-      </w:pPr>
-      <w:r>
+        <w:spacing w:beforeLines="35" w:before="114" w:afterLines="35" w:after="114" w:line="320" w:lineRule="exact"/>
+        <w:ind w:firstLine="420"/>
+        <w:rPr>
+          <w:sz w:val="23"/>
+          <w:szCs w:val="23"/>
+        </w:rPr>
+      </w:pPr>
+      <w:r>
+        <w:rPr>
+          <w:sz w:val="23"/>
+          <w:szCs w:val="23"/>
+        </w:rPr>
         <w:t>C</w:t>
       </w:r>
       <w:r>
+        <w:rPr>
+          <w:sz w:val="23"/>
+          <w:szCs w:val="23"/>
+        </w:rPr>
         <w:t xml:space="preserve">: </w:t>
       </w:r>
       <w:r>
         <w:rPr>
           <w:rFonts w:hint="eastAsia"/>
+          <w:sz w:val="23"/>
+          <w:szCs w:val="23"/>
         </w:rPr>
         <w:t>驳倒论据指的是说这个论据不能支持这个观点，比如无关，比如真假。你这个属于你对夏令营的观点，和要讨论的问题确实无关…以及真的不是给自己打广告吗。</w:t>
       </w:r>
     </w:p>
     <w:p>
       <w:pPr>
-        <w:spacing w:before="65" w:after="65"/>
-        <w:ind w:firstLine="420"/>
-        <w:rPr>
-          <w:rFonts w:hint="eastAsia"/>
-        </w:rPr>
-      </w:pPr>
-      <w:r>
-        <w:rPr>
-          <w:rFonts w:hint="eastAsia"/>
+        <w:spacing w:beforeLines="35" w:before="114" w:afterLines="35" w:after="114" w:line="320" w:lineRule="exact"/>
+        <w:ind w:firstLine="420"/>
+        <w:rPr>
+          <w:sz w:val="23"/>
+          <w:szCs w:val="23"/>
+        </w:rPr>
+      </w:pPr>
+      <w:r>
+        <w:rPr>
+          <w:rFonts w:hint="eastAsia"/>
+          <w:sz w:val="23"/>
+          <w:szCs w:val="23"/>
         </w:rPr>
         <w:t>A</w:t>
       </w:r>
       <w:r>
+        <w:rPr>
+          <w:sz w:val="23"/>
+          <w:szCs w:val="23"/>
+        </w:rPr>
         <w:t xml:space="preserve">: </w:t>
       </w:r>
       <w:r>
         <w:rPr>
           <w:rFonts w:ascii="字家玲珑锐楷" w:hAnsi="字家玲珑锐楷" w:hint="eastAsia"/>
+          <w:sz w:val="23"/>
+          <w:szCs w:val="23"/>
         </w:rPr>
         <w:t>Q</w:t>
       </w:r>
       <w:r>
         <w:rPr>
           <w:rFonts w:hint="eastAsia"/>
+          <w:sz w:val="23"/>
+          <w:szCs w:val="23"/>
         </w:rPr>
         <w:t>的行为活生生的证明了我的话。看见没，一个活例子。</w:t>
       </w:r>
     </w:p>
     <w:p>
       <w:pPr>
-        <w:spacing w:before="65" w:after="65"/>
+        <w:spacing w:beforeLines="35" w:before="114" w:afterLines="35" w:after="114" w:line="320" w:lineRule="exact"/>
         <w:ind w:firstLine="420"/>
         <w:jc w:val="right"/>
-      </w:pPr>
-      <w:r>
-        <w:rPr>
-          <w:rFonts w:hint="eastAsia"/>
+        <w:rPr>
+          <w:sz w:val="23"/>
+          <w:szCs w:val="23"/>
+        </w:rPr>
+      </w:pPr>
+      <w:r>
+        <w:rPr>
+          <w:rFonts w:hint="eastAsia"/>
+          <w:sz w:val="23"/>
+          <w:szCs w:val="23"/>
         </w:rPr>
         <w:t>-</w:t>
       </w:r>
       <w:r>
+        <w:rPr>
+          <w:sz w:val="23"/>
+          <w:szCs w:val="23"/>
+        </w:rPr>
         <w:t>--</w:t>
       </w:r>
     </w:p>
     <w:p>
       <w:pPr>
-        <w:spacing w:before="65" w:after="65"/>
-        <w:ind w:firstLine="420"/>
-      </w:pPr>
-      <w:r>
-        <w:rPr>
-          <w:rFonts w:hint="eastAsia"/>
+        <w:spacing w:beforeLines="35" w:before="114" w:afterLines="35" w:after="114" w:line="320" w:lineRule="exact"/>
+        <w:ind w:firstLine="420"/>
+        <w:rPr>
+          <w:sz w:val="23"/>
+          <w:szCs w:val="23"/>
+        </w:rPr>
+      </w:pPr>
+      <w:r>
+        <w:rPr>
+          <w:rFonts w:hint="eastAsia"/>
+          <w:sz w:val="23"/>
+          <w:szCs w:val="23"/>
         </w:rPr>
         <w:t>Q</w:t>
       </w:r>
       <w:r>
+        <w:rPr>
+          <w:sz w:val="23"/>
+          <w:szCs w:val="23"/>
+        </w:rPr>
         <w:t xml:space="preserve">: </w:t>
       </w:r>
       <w:r>
         <w:rPr>
           <w:rFonts w:hint="eastAsia"/>
+          <w:sz w:val="23"/>
+          <w:szCs w:val="23"/>
         </w:rPr>
         <w:t>所以谁叫女的有那么多好男人不选？选个渣男？</w:t>
       </w:r>
     </w:p>
     <w:p>
       <w:pPr>
-        <w:spacing w:before="65" w:after="65"/>
-        <w:ind w:firstLine="420"/>
-      </w:pPr>
-      <w:r>
-        <w:rPr>
-          <w:rFonts w:hint="eastAsia"/>
+        <w:spacing w:beforeLines="35" w:before="114" w:afterLines="35" w:after="114" w:line="320" w:lineRule="exact"/>
+        <w:ind w:firstLine="420"/>
+        <w:rPr>
+          <w:sz w:val="23"/>
+          <w:szCs w:val="23"/>
+        </w:rPr>
+      </w:pPr>
+      <w:r>
+        <w:rPr>
+          <w:rFonts w:hint="eastAsia"/>
+          <w:sz w:val="23"/>
+          <w:szCs w:val="23"/>
         </w:rPr>
         <w:t>A</w:t>
       </w:r>
       <w:r>
+        <w:rPr>
+          <w:sz w:val="23"/>
+          <w:szCs w:val="23"/>
+        </w:rPr>
         <w:t xml:space="preserve">: </w:t>
       </w:r>
       <w:r>
         <w:rPr>
           <w:rFonts w:hint="eastAsia"/>
+          <w:sz w:val="23"/>
+          <w:szCs w:val="23"/>
         </w:rPr>
         <w:t>好男人很多？你确信？</w:t>
       </w:r>
     </w:p>
     <w:p>
       <w:pPr>
-        <w:spacing w:before="65" w:after="65"/>
+        <w:spacing w:beforeLines="35" w:before="114" w:afterLines="35" w:after="114" w:line="320" w:lineRule="exact"/>
         <w:ind w:firstLine="420"/>
         <w:jc w:val="right"/>
         <w:rPr>
-          <w:rFonts w:hint="eastAsia"/>
-        </w:rPr>
-      </w:pPr>
-      <w:r>
-        <w:rPr>
-          <w:rFonts w:hint="eastAsia"/>
+          <w:sz w:val="23"/>
+          <w:szCs w:val="23"/>
+        </w:rPr>
+      </w:pPr>
+      <w:r>
+        <w:rPr>
+          <w:rFonts w:hint="eastAsia"/>
+          <w:sz w:val="23"/>
+          <w:szCs w:val="23"/>
         </w:rPr>
         <w:t>-</w:t>
       </w:r>
       <w:r>
+        <w:rPr>
+          <w:sz w:val="23"/>
+          <w:szCs w:val="23"/>
+        </w:rPr>
         <w:t>--</w:t>
       </w:r>
     </w:p>
     <w:p>
       <w:pPr>
-        <w:spacing w:before="65" w:after="65"/>
-        <w:ind w:firstLine="420"/>
-      </w:pPr>
-      <w:r>
-        <w:rPr>
-          <w:rFonts w:hint="eastAsia"/>
+        <w:spacing w:beforeLines="35" w:before="114" w:afterLines="35" w:after="114" w:line="320" w:lineRule="exact"/>
+        <w:ind w:firstLine="420"/>
+        <w:rPr>
+          <w:sz w:val="23"/>
+          <w:szCs w:val="23"/>
+        </w:rPr>
+      </w:pPr>
+      <w:r>
+        <w:rPr>
+          <w:rFonts w:hint="eastAsia"/>
+          <w:sz w:val="23"/>
+          <w:szCs w:val="23"/>
         </w:rPr>
         <w:t>Q</w:t>
       </w:r>
       <w:r>
+        <w:rPr>
+          <w:sz w:val="23"/>
+          <w:szCs w:val="23"/>
+        </w:rPr>
         <w:t xml:space="preserve">: </w:t>
       </w:r>
       <w:r>
         <w:rPr>
           <w:rFonts w:hint="eastAsia"/>
+          <w:sz w:val="23"/>
+          <w:szCs w:val="23"/>
         </w:rPr>
         <w:t>对女性不利？就是按照重要性和地位来判定的，古时候一纸休书的事现在分财产了还不满足！</w:t>
       </w:r>
     </w:p>
     <w:p>
       <w:pPr>
-        <w:spacing w:before="65" w:after="65"/>
-        <w:ind w:firstLine="420"/>
-      </w:pPr>
-      <w:r>
-        <w:rPr>
-          <w:rFonts w:hint="eastAsia"/>
+        <w:spacing w:beforeLines="35" w:before="114" w:afterLines="35" w:after="114" w:line="320" w:lineRule="exact"/>
+        <w:ind w:firstLine="420"/>
+        <w:rPr>
+          <w:sz w:val="23"/>
+          <w:szCs w:val="23"/>
+        </w:rPr>
+      </w:pPr>
+      <w:r>
+        <w:rPr>
+          <w:rFonts w:hint="eastAsia"/>
+          <w:sz w:val="23"/>
+          <w:szCs w:val="23"/>
         </w:rPr>
         <w:t>A</w:t>
       </w:r>
       <w:r>
+        <w:rPr>
+          <w:sz w:val="23"/>
+          <w:szCs w:val="23"/>
+        </w:rPr>
         <w:t xml:space="preserve">: </w:t>
       </w:r>
       <w:r>
         <w:rPr>
           <w:rFonts w:hint="eastAsia"/>
+          <w:sz w:val="23"/>
+          <w:szCs w:val="23"/>
         </w:rPr>
         <w:t>一纸休书的时代也丧权辱国啊</w:t>
       </w:r>
     </w:p>
     <w:p>
       <w:pPr>
-        <w:spacing w:before="65" w:after="65"/>
+        <w:spacing w:beforeLines="35" w:before="114" w:afterLines="35" w:after="114" w:line="320" w:lineRule="exact"/>
         <w:ind w:firstLine="420"/>
         <w:jc w:val="right"/>
-      </w:pPr>
-      <w:r>
-        <w:rPr>
-          <w:rFonts w:hint="eastAsia"/>
+        <w:rPr>
+          <w:sz w:val="23"/>
+          <w:szCs w:val="23"/>
+        </w:rPr>
+      </w:pPr>
+      <w:r>
+        <w:rPr>
+          <w:rFonts w:hint="eastAsia"/>
+          <w:sz w:val="23"/>
+          <w:szCs w:val="23"/>
         </w:rPr>
         <w:t>-</w:t>
       </w:r>
       <w:r>
+        <w:rPr>
+          <w:sz w:val="23"/>
+          <w:szCs w:val="23"/>
+        </w:rPr>
         <w:t>--</w:t>
       </w:r>
     </w:p>
     <w:p>
       <w:pPr>
-        <w:spacing w:before="65" w:after="65"/>
-        <w:ind w:firstLine="420"/>
-      </w:pPr>
-      <w:r>
-        <w:rPr>
-          <w:rFonts w:hint="eastAsia"/>
+        <w:spacing w:beforeLines="35" w:before="114" w:afterLines="35" w:after="114" w:line="320" w:lineRule="exact"/>
+        <w:ind w:firstLine="420"/>
+        <w:rPr>
+          <w:sz w:val="23"/>
+          <w:szCs w:val="23"/>
+        </w:rPr>
+      </w:pPr>
+      <w:r>
+        <w:rPr>
+          <w:rFonts w:hint="eastAsia"/>
+          <w:sz w:val="23"/>
+          <w:szCs w:val="23"/>
         </w:rPr>
         <w:t>Q</w:t>
       </w:r>
       <w:r>
+        <w:rPr>
+          <w:sz w:val="23"/>
+          <w:szCs w:val="23"/>
+        </w:rPr>
         <w:t xml:space="preserve">: </w:t>
       </w:r>
       <w:r>
         <w:rPr>
           <w:rFonts w:hint="eastAsia"/>
+          <w:sz w:val="23"/>
+          <w:szCs w:val="23"/>
         </w:rPr>
         <w:t>第一句话就是错的</w:t>
       </w:r>
     </w:p>
     <w:p>
       <w:pPr>
-        <w:spacing w:before="65" w:after="65"/>
-        <w:ind w:firstLine="420"/>
-      </w:pPr>
-      <w:r>
-        <w:rPr>
-          <w:rFonts w:hint="eastAsia"/>
+        <w:spacing w:beforeLines="35" w:before="114" w:afterLines="35" w:after="114" w:line="320" w:lineRule="exact"/>
+        <w:ind w:firstLine="420"/>
+        <w:rPr>
+          <w:sz w:val="23"/>
+          <w:szCs w:val="23"/>
+        </w:rPr>
+      </w:pPr>
+      <w:r>
+        <w:rPr>
+          <w:rFonts w:hint="eastAsia"/>
+          <w:sz w:val="23"/>
+          <w:szCs w:val="23"/>
         </w:rPr>
         <w:t>A</w:t>
       </w:r>
       <w:r>
+        <w:rPr>
+          <w:sz w:val="23"/>
+          <w:szCs w:val="23"/>
+        </w:rPr>
         <w:t xml:space="preserve">: </w:t>
       </w:r>
       <w:r>
         <w:rPr>
           <w:rFonts w:hint="eastAsia"/>
+          <w:sz w:val="23"/>
+          <w:szCs w:val="23"/>
         </w:rPr>
         <w:t>你对世界法律无知而已</w:t>
       </w:r>
     </w:p>
     <w:p>
       <w:pPr>
-        <w:spacing w:before="65" w:after="65"/>
-        <w:ind w:firstLine="420"/>
-      </w:pPr>
-      <w:r>
-        <w:rPr>
-          <w:rFonts w:hint="eastAsia"/>
+        <w:spacing w:beforeLines="35" w:before="114" w:afterLines="35" w:after="114" w:line="320" w:lineRule="exact"/>
+        <w:ind w:firstLine="420"/>
+        <w:rPr>
+          <w:sz w:val="23"/>
+          <w:szCs w:val="23"/>
+        </w:rPr>
+      </w:pPr>
+      <w:r>
+        <w:rPr>
+          <w:rFonts w:hint="eastAsia"/>
+          <w:sz w:val="23"/>
+          <w:szCs w:val="23"/>
         </w:rPr>
         <w:t>Q</w:t>
       </w:r>
       <w:r>
+        <w:rPr>
+          <w:sz w:val="23"/>
+          <w:szCs w:val="23"/>
+        </w:rPr>
         <w:t xml:space="preserve">: </w:t>
       </w:r>
       <w:r>
         <w:rPr>
           <w:rFonts w:hint="eastAsia"/>
+          <w:sz w:val="23"/>
+          <w:szCs w:val="23"/>
         </w:rPr>
         <w:t>你去看看婚姻法第</w:t>
       </w:r>
       <w:r>
         <w:rPr>
           <w:rFonts w:hint="eastAsia"/>
+          <w:sz w:val="23"/>
+          <w:szCs w:val="23"/>
         </w:rPr>
         <w:t>39</w:t>
       </w:r>
       <w:r>
         <w:rPr>
           <w:rFonts w:hint="eastAsia"/>
+          <w:sz w:val="23"/>
+          <w:szCs w:val="23"/>
         </w:rPr>
         <w:t>条。</w:t>
       </w:r>
     </w:p>
     <w:p>
       <w:pPr>
-        <w:spacing w:before="65" w:after="65"/>
-        <w:ind w:firstLine="420"/>
-        <w:rPr>
-          <w:rFonts w:hint="eastAsia"/>
-        </w:rPr>
-      </w:pPr>
-      <w:r>
-        <w:rPr>
-          <w:rFonts w:hint="eastAsia"/>
+        <w:spacing w:beforeLines="35" w:before="114" w:afterLines="35" w:after="114" w:line="320" w:lineRule="exact"/>
+        <w:ind w:firstLine="420"/>
+        <w:rPr>
+          <w:sz w:val="23"/>
+          <w:szCs w:val="23"/>
+        </w:rPr>
+      </w:pPr>
+      <w:r>
+        <w:rPr>
+          <w:rFonts w:hint="eastAsia"/>
+          <w:sz w:val="23"/>
+          <w:szCs w:val="23"/>
         </w:rPr>
         <w:t>A</w:t>
       </w:r>
       <w:r>
+        <w:rPr>
+          <w:sz w:val="23"/>
+          <w:szCs w:val="23"/>
+        </w:rPr>
         <w:t xml:space="preserve">: </w:t>
       </w:r>
       <w:r>
         <w:rPr>
           <w:rFonts w:hint="eastAsia"/>
-        </w:rPr>
-        <w:t>世我叫你去看界婚姻法，你在这说中国的第三十九条。</w:t>
-      </w:r>
-    </w:p>
-    <w:p>
-      <w:pPr>
-        <w:spacing w:before="65" w:after="65"/>
-        <w:ind w:firstLine="420"/>
-      </w:pPr>
-      <w:r>
-        <w:rPr>
-          <w:rFonts w:hint="eastAsia"/>
+          <w:sz w:val="23"/>
+          <w:szCs w:val="23"/>
+        </w:rPr>
+        <w:t>是</w:t>
+      </w:r>
+      <w:r>
+        <w:rPr>
+          <w:rFonts w:hint="eastAsia"/>
+          <w:sz w:val="23"/>
+          <w:szCs w:val="23"/>
+        </w:rPr>
+        <w:t>我叫你去看界婚姻法，你在这说中国的第三十九条。</w:t>
+      </w:r>
+    </w:p>
+    <w:p>
+      <w:pPr>
+        <w:spacing w:beforeLines="35" w:before="114" w:afterLines="35" w:after="114" w:line="320" w:lineRule="exact"/>
+        <w:ind w:firstLine="420"/>
+        <w:rPr>
+          <w:sz w:val="23"/>
+          <w:szCs w:val="23"/>
+        </w:rPr>
+      </w:pPr>
+      <w:r>
+        <w:rPr>
+          <w:rFonts w:hint="eastAsia"/>
+          <w:sz w:val="23"/>
+          <w:szCs w:val="23"/>
         </w:rPr>
         <w:t>你不觉得你逻辑有问题吗？</w:t>
       </w:r>
     </w:p>
     <w:p>
       <w:pPr>
-        <w:spacing w:before="65" w:after="65"/>
-        <w:ind w:firstLine="420"/>
-        <w:rPr>
-          <w:rFonts w:hint="eastAsia"/>
-        </w:rPr>
-      </w:pPr>
-      <w:r>
-        <w:rPr>
-          <w:rFonts w:hint="eastAsia"/>
+        <w:spacing w:beforeLines="35" w:before="114" w:afterLines="35" w:after="114" w:line="320" w:lineRule="exact"/>
+        <w:ind w:firstLine="420"/>
+        <w:rPr>
+          <w:sz w:val="23"/>
+          <w:szCs w:val="23"/>
+        </w:rPr>
+      </w:pPr>
+      <w:r>
+        <w:rPr>
+          <w:rFonts w:hint="eastAsia"/>
+          <w:sz w:val="23"/>
+          <w:szCs w:val="23"/>
         </w:rPr>
         <w:t>比较是跟谁比较？</w:t>
       </w:r>
     </w:p>
     <w:p>
       <w:pPr>
-        <w:spacing w:before="65" w:after="65"/>
-        <w:ind w:firstLine="420"/>
-        <w:rPr>
-          <w:rFonts w:hint="eastAsia"/>
-        </w:rPr>
-      </w:pPr>
-      <w:r>
-        <w:rPr>
-          <w:rFonts w:hint="eastAsia"/>
+        <w:spacing w:beforeLines="35" w:before="114" w:afterLines="35" w:after="114" w:line="320" w:lineRule="exact"/>
+        <w:ind w:firstLine="420"/>
+        <w:rPr>
+          <w:sz w:val="23"/>
+          <w:szCs w:val="23"/>
+        </w:rPr>
+      </w:pPr>
+      <w:r>
+        <w:rPr>
+          <w:rFonts w:hint="eastAsia"/>
+          <w:sz w:val="23"/>
+          <w:szCs w:val="23"/>
         </w:rPr>
         <w:t>第三十九条跟你三十八条比较？</w:t>
       </w:r>
     </w:p>
     <w:p>
       <w:pPr>
-        <w:spacing w:before="65" w:after="65"/>
-        <w:ind w:firstLine="420"/>
-      </w:pPr>
-      <w:r>
-        <w:rPr>
-          <w:rFonts w:hint="eastAsia"/>
+        <w:spacing w:beforeLines="35" w:before="114" w:afterLines="35" w:after="114" w:line="320" w:lineRule="exact"/>
+        <w:ind w:firstLine="420"/>
+        <w:rPr>
+          <w:sz w:val="23"/>
+          <w:szCs w:val="23"/>
+        </w:rPr>
+      </w:pPr>
+      <w:r>
+        <w:rPr>
+          <w:rFonts w:hint="eastAsia"/>
+          <w:sz w:val="23"/>
+          <w:szCs w:val="23"/>
         </w:rPr>
         <w:t>刑法跟婚姻法比较？</w:t>
       </w:r>
     </w:p>
     <w:p>
       <w:pPr>
-        <w:spacing w:before="65" w:after="65"/>
-        <w:ind w:firstLine="420"/>
-        <w:rPr>
-          <w:rFonts w:hint="eastAsia"/>
-        </w:rPr>
-      </w:pPr>
-      <w:r>
+        <w:spacing w:beforeLines="35" w:before="114" w:afterLines="35" w:after="114" w:line="320" w:lineRule="exact"/>
+        <w:ind w:firstLine="420"/>
+        <w:rPr>
+          <w:sz w:val="23"/>
+          <w:szCs w:val="23"/>
+        </w:rPr>
+      </w:pPr>
+      <w:r>
+        <w:rPr>
+          <w:sz w:val="23"/>
+          <w:szCs w:val="23"/>
+        </w:rPr>
         <w:t xml:space="preserve">B: </w:t>
       </w:r>
       <w:r>
         <w:rPr>
           <w:rFonts w:hint="eastAsia"/>
+          <w:sz w:val="23"/>
+          <w:szCs w:val="23"/>
         </w:rPr>
         <w:t>他给你列举了婚姻法对女性的保护具体例子，你连看都不看，就说逻辑比较有问题。</w:t>
       </w:r>
     </w:p>
     <w:p>
       <w:pPr>
-        <w:spacing w:before="65" w:after="65"/>
-        <w:ind w:firstLine="420"/>
-      </w:pPr>
-      <w:r>
-        <w:rPr>
-          <w:rFonts w:hint="eastAsia"/>
+        <w:spacing w:beforeLines="35" w:before="114" w:afterLines="35" w:after="114" w:line="320" w:lineRule="exact"/>
+        <w:ind w:firstLine="420"/>
+        <w:rPr>
+          <w:sz w:val="23"/>
+          <w:szCs w:val="23"/>
+        </w:rPr>
+      </w:pPr>
+      <w:r>
+        <w:rPr>
+          <w:rFonts w:hint="eastAsia"/>
+          <w:sz w:val="23"/>
+          <w:szCs w:val="23"/>
         </w:rPr>
         <w:t>关键是，人家根本没让你去看世界婚姻法啊。你陷入自己的世界里，不可自拔</w:t>
       </w:r>
     </w:p>
     <w:p>
       <w:pPr>
-        <w:spacing w:before="65" w:after="65"/>
-        <w:ind w:firstLine="420"/>
-        <w:rPr>
-          <w:rFonts w:hint="eastAsia"/>
-        </w:rPr>
-      </w:pPr>
-      <w:r>
-        <w:rPr>
-          <w:rFonts w:hint="eastAsia"/>
+        <w:spacing w:beforeLines="35" w:before="114" w:afterLines="35" w:after="114" w:line="320" w:lineRule="exact"/>
+        <w:ind w:firstLine="420"/>
+        <w:rPr>
+          <w:sz w:val="23"/>
+          <w:szCs w:val="23"/>
+        </w:rPr>
+      </w:pPr>
+      <w:r>
+        <w:rPr>
+          <w:rFonts w:hint="eastAsia"/>
+          <w:sz w:val="23"/>
+          <w:szCs w:val="23"/>
         </w:rPr>
         <w:t>A</w:t>
       </w:r>
       <w:r>
+        <w:rPr>
+          <w:sz w:val="23"/>
+          <w:szCs w:val="23"/>
+        </w:rPr>
         <w:t xml:space="preserve">: </w:t>
       </w:r>
       <w:r>
         <w:rPr>
           <w:rFonts w:hint="eastAsia"/>
+          <w:sz w:val="23"/>
+          <w:szCs w:val="23"/>
         </w:rPr>
         <w:t>你很奇怪，我是作者，我当然对我的上下文有绝对解释权。</w:t>
       </w:r>
     </w:p>
     <w:p>
       <w:pPr>
-        <w:spacing w:before="65" w:after="65"/>
-        <w:ind w:firstLine="420"/>
-        <w:rPr>
-          <w:rFonts w:hint="eastAsia"/>
-        </w:rPr>
-      </w:pPr>
-      <w:r>
-        <w:rPr>
-          <w:rFonts w:hint="eastAsia"/>
+        <w:spacing w:beforeLines="35" w:before="114" w:afterLines="35" w:after="114" w:line="320" w:lineRule="exact"/>
+        <w:ind w:firstLine="420"/>
+        <w:rPr>
+          <w:sz w:val="23"/>
+          <w:szCs w:val="23"/>
+        </w:rPr>
+      </w:pPr>
+      <w:r>
+        <w:rPr>
+          <w:rFonts w:hint="eastAsia"/>
+          <w:sz w:val="23"/>
+          <w:szCs w:val="23"/>
         </w:rPr>
         <w:t>我的话很明显就是中国婚姻法在女性心目中不公平。</w:t>
       </w:r>
     </w:p>
     <w:p>
       <w:pPr>
-        <w:spacing w:before="65" w:after="65"/>
-        <w:ind w:firstLine="420"/>
-        <w:rPr>
-          <w:rFonts w:hint="eastAsia"/>
-        </w:rPr>
-      </w:pPr>
-      <w:r>
-        <w:rPr>
-          <w:rFonts w:hint="eastAsia"/>
-        </w:rPr>
-        <w:lastRenderedPageBreak/>
+        <w:spacing w:beforeLines="35" w:before="114" w:afterLines="35" w:after="114" w:line="320" w:lineRule="exact"/>
+        <w:ind w:firstLine="420"/>
+        <w:rPr>
+          <w:sz w:val="23"/>
+          <w:szCs w:val="23"/>
+        </w:rPr>
+      </w:pPr>
+      <w:r>
+        <w:rPr>
+          <w:rFonts w:hint="eastAsia"/>
+          <w:sz w:val="23"/>
+          <w:szCs w:val="23"/>
+        </w:rPr>
         <w:t>他是在跟什么比？跟他自己心目中的标准比。</w:t>
       </w:r>
     </w:p>
     <w:p>
       <w:pPr>
-        <w:spacing w:before="65" w:after="65"/>
-        <w:ind w:firstLine="420"/>
-      </w:pPr>
-      <w:r>
-        <w:rPr>
-          <w:rFonts w:hint="eastAsia"/>
+        <w:spacing w:beforeLines="35" w:before="114" w:afterLines="35" w:after="114" w:line="320" w:lineRule="exact"/>
+        <w:ind w:firstLine="420"/>
+        <w:rPr>
+          <w:sz w:val="23"/>
+          <w:szCs w:val="23"/>
+        </w:rPr>
+      </w:pPr>
+      <w:r>
+        <w:rPr>
+          <w:rFonts w:hint="eastAsia"/>
+          <w:sz w:val="23"/>
+          <w:szCs w:val="23"/>
         </w:rPr>
         <w:t>他是占便宜的一方，他当然觉得很公平了。</w:t>
       </w:r>
     </w:p>
     <w:p>
       <w:pPr>
-        <w:spacing w:before="65" w:after="65"/>
-        <w:ind w:firstLine="420"/>
-      </w:pPr>
-      <w:r>
-        <w:rPr>
-          <w:rFonts w:hint="eastAsia"/>
+        <w:spacing w:beforeLines="35" w:before="114" w:afterLines="35" w:after="114" w:line="320" w:lineRule="exact"/>
+        <w:ind w:firstLine="420"/>
+        <w:rPr>
+          <w:sz w:val="23"/>
+          <w:szCs w:val="23"/>
+        </w:rPr>
+      </w:pPr>
+      <w:r>
+        <w:rPr>
+          <w:rFonts w:hint="eastAsia"/>
+          <w:sz w:val="23"/>
+          <w:szCs w:val="23"/>
         </w:rPr>
         <w:t>我的文章难道轮到他来告诉我我是什么意思？</w:t>
       </w:r>
     </w:p>
     <w:p>
       <w:pPr>
-        <w:spacing w:before="65" w:after="65"/>
+        <w:spacing w:beforeLines="35" w:before="114" w:afterLines="35" w:after="114" w:line="320" w:lineRule="exact"/>
         <w:ind w:firstLine="420"/>
         <w:jc w:val="right"/>
         <w:rPr>
-          <w:rFonts w:hint="eastAsia"/>
-        </w:rPr>
-      </w:pPr>
-      <w:r>
-        <w:rPr>
-          <w:rFonts w:hint="eastAsia"/>
+          <w:sz w:val="23"/>
+          <w:szCs w:val="23"/>
+        </w:rPr>
+      </w:pPr>
+      <w:r>
+        <w:rPr>
+          <w:rFonts w:hint="eastAsia"/>
+          <w:sz w:val="23"/>
+          <w:szCs w:val="23"/>
         </w:rPr>
         <w:t>-</w:t>
       </w:r>
       <w:r>
+        <w:rPr>
+          <w:sz w:val="23"/>
+          <w:szCs w:val="23"/>
+        </w:rPr>
         <w:t>--</w:t>
       </w:r>
     </w:p>
     <w:p>
       <w:pPr>
-        <w:spacing w:before="65" w:after="65"/>
-        <w:ind w:firstLine="420"/>
-      </w:pPr>
-      <w:r>
-        <w:rPr>
-          <w:rFonts w:hint="eastAsia"/>
+        <w:spacing w:beforeLines="35" w:before="114" w:afterLines="35" w:after="114" w:line="320" w:lineRule="exact"/>
+        <w:ind w:firstLine="420"/>
+        <w:rPr>
+          <w:sz w:val="23"/>
+          <w:szCs w:val="23"/>
+        </w:rPr>
+      </w:pPr>
+      <w:r>
+        <w:rPr>
+          <w:rFonts w:hint="eastAsia"/>
+          <w:sz w:val="23"/>
+          <w:szCs w:val="23"/>
         </w:rPr>
         <w:t>Q</w:t>
       </w:r>
       <w:r>
+        <w:rPr>
+          <w:sz w:val="23"/>
+          <w:szCs w:val="23"/>
+        </w:rPr>
         <w:t xml:space="preserve">: </w:t>
       </w:r>
       <w:r>
         <w:rPr>
           <w:rFonts w:hint="eastAsia"/>
+          <w:sz w:val="23"/>
+          <w:szCs w:val="23"/>
         </w:rPr>
         <w:t>所以你老公只给了很少的抚养费？到底是多少钱一个月，你这么不满？</w:t>
       </w:r>
     </w:p>
     <w:p>
       <w:pPr>
-        <w:spacing w:before="65" w:after="65"/>
-        <w:ind w:firstLine="420"/>
-      </w:pPr>
-      <w:r>
-        <w:rPr>
-          <w:rFonts w:hint="eastAsia"/>
+        <w:spacing w:beforeLines="35" w:before="114" w:afterLines="35" w:after="114" w:line="320" w:lineRule="exact"/>
+        <w:ind w:firstLine="420"/>
+        <w:rPr>
+          <w:sz w:val="23"/>
+          <w:szCs w:val="23"/>
+        </w:rPr>
+      </w:pPr>
+      <w:r>
+        <w:rPr>
+          <w:rFonts w:hint="eastAsia"/>
+          <w:sz w:val="23"/>
+          <w:szCs w:val="23"/>
         </w:rPr>
         <w:t>A</w:t>
       </w:r>
       <w:r>
+        <w:rPr>
+          <w:sz w:val="23"/>
+          <w:szCs w:val="23"/>
+        </w:rPr>
         <w:t xml:space="preserve">: </w:t>
       </w:r>
       <w:r>
         <w:rPr>
           <w:rFonts w:hint="eastAsia"/>
+          <w:sz w:val="23"/>
+          <w:szCs w:val="23"/>
         </w:rPr>
         <w:t>我并不是女性</w:t>
       </w:r>
     </w:p>
     <w:p>
       <w:pPr>
-        <w:spacing w:before="65" w:after="65"/>
+        <w:spacing w:beforeLines="35" w:before="114" w:afterLines="35" w:after="114" w:line="320" w:lineRule="exact"/>
         <w:ind w:firstLine="420"/>
         <w:jc w:val="right"/>
-      </w:pPr>
-      <w:r>
-        <w:rPr>
-          <w:rFonts w:hint="eastAsia"/>
+        <w:rPr>
+          <w:sz w:val="23"/>
+          <w:szCs w:val="23"/>
+        </w:rPr>
+      </w:pPr>
+      <w:r>
+        <w:rPr>
+          <w:rFonts w:hint="eastAsia"/>
+          <w:sz w:val="23"/>
+          <w:szCs w:val="23"/>
         </w:rPr>
         <w:t>-</w:t>
       </w:r>
       <w:r>
+        <w:rPr>
+          <w:sz w:val="23"/>
+          <w:szCs w:val="23"/>
+        </w:rPr>
         <w:t>--</w:t>
       </w:r>
     </w:p>
     <w:p>
       <w:pPr>
-        <w:spacing w:before="65" w:after="65"/>
-        <w:ind w:firstLine="420"/>
-        <w:rPr>
-          <w:rFonts w:hint="eastAsia"/>
-        </w:rPr>
-      </w:pPr>
-      <w:r>
-        <w:rPr>
-          <w:rFonts w:hint="eastAsia"/>
+        <w:spacing w:beforeLines="35" w:before="114" w:afterLines="35" w:after="114" w:line="320" w:lineRule="exact"/>
+        <w:ind w:firstLine="420"/>
+        <w:rPr>
+          <w:sz w:val="23"/>
+          <w:szCs w:val="23"/>
+        </w:rPr>
+      </w:pPr>
+      <w:r>
+        <w:rPr>
+          <w:rFonts w:hint="eastAsia"/>
+          <w:sz w:val="23"/>
+          <w:szCs w:val="23"/>
         </w:rPr>
         <w:t>更新于</w:t>
       </w:r>
       <w:r>
-        <w:t>2023/4/2</w:t>
+        <w:rPr>
+          <w:sz w:val="23"/>
+          <w:szCs w:val="23"/>
+        </w:rPr>
+        <w:t>2023/12/17</w:t>
       </w:r>
     </w:p>
     <w:sectPr>
       <w:pgSz w:w="11906" w:h="16838"/>
-      <w:pgMar w:top="284" w:right="1191" w:bottom="284" w:left="1191" w:header="851" w:footer="992" w:gutter="0"/>
+      <w:pgMar w:top="284" w:right="992" w:bottom="284" w:left="992" w:header="851" w:footer="992" w:gutter="0"/>
       <w:cols w:space="425"/>
       <w:docGrid w:type="lines" w:linePitch="326"/>
     </w:sectPr>
